--- a/Opsætningexam/Analysis.docx
+++ b/Opsætningexam/Analysis.docx
@@ -25,20 +25,6 @@
           <w:lang w:val="en-GB"/>
         </w:rPr>
       </w:pPr>
-    </w:p>
-    <w:p>
-      <w:pPr>
-        <w:rPr>
-          <w:lang w:val="en-GB"/>
-        </w:rPr>
-      </w:pPr>
-    </w:p>
-    <w:p>
-      <w:pPr>
-        <w:rPr>
-          <w:lang w:val="en-GB"/>
-        </w:rPr>
-      </w:pPr>
       <w:r>
         <w:rPr>
           <w:lang w:val="en-GB"/>
@@ -85,11 +71,1244 @@
     <w:p>
       <w:pPr>
         <w:rPr>
+          <w:lang w:val="en-GB"/>
+        </w:rPr>
+      </w:pPr>
+    </w:p>
+    <w:p>
+      <w:pPr>
+        <w:rPr>
+          <w:lang w:val="en-GB"/>
+        </w:rPr>
+      </w:pPr>
+      <w:r>
+        <w:rPr>
+          <w:lang w:val="en-GB"/>
+        </w:rPr>
+        <w:t xml:space="preserve">We settle on a Lasso Regression model with degrees set to </w:t>
+      </w:r>
+      <w:r>
+        <w:rPr>
+          <w:color w:val="FF0000"/>
+          <w:lang w:val="en-GB"/>
+        </w:rPr>
+        <w:t>X</w:t>
+      </w:r>
+      <w:r>
+        <w:rPr>
+          <w:lang w:val="en-GB"/>
+        </w:rPr>
+        <w:t xml:space="preserve"> in polynomial features, as it yields the smallest MSE when predicting on the test data.</w:t>
+      </w:r>
+      <w:r>
+        <w:rPr>
+          <w:lang w:val="en-GB"/>
+        </w:rPr>
+        <w:t xml:space="preserve"> </w:t>
+      </w:r>
+    </w:p>
+    <w:p>
+      <w:pPr>
+        <w:rPr>
+          <w:lang w:val="en-GB"/>
+        </w:rPr>
+      </w:pPr>
+    </w:p>
+    <w:p>
+      <w:pPr>
+        <w:rPr>
+          <w:color w:val="000000" w:themeColor="text1"/>
+          <w:lang w:val="en-GB"/>
+        </w:rPr>
+      </w:pPr>
+      <w:r>
+        <w:rPr>
+          <w:color w:val="000000" w:themeColor="text1"/>
+          <w:lang w:val="en-GB"/>
+        </w:rPr>
+        <w:t>Slide Type-</w:t>
+      </w:r>
+      <w:proofErr w:type="spellStart"/>
+      <w:r>
+        <w:rPr>
+          <w:color w:val="000000" w:themeColor="text1"/>
+          <w:lang w:val="en-GB"/>
+        </w:rPr>
+        <w:t>SlideSub</w:t>
+      </w:r>
+      <w:proofErr w:type="spellEnd"/>
+      <w:r>
+        <w:rPr>
+          <w:color w:val="000000" w:themeColor="text1"/>
+          <w:lang w:val="en-GB"/>
+        </w:rPr>
+        <w:t>-</w:t>
+      </w:r>
+      <w:proofErr w:type="spellStart"/>
+      <w:r>
+        <w:rPr>
+          <w:color w:val="000000" w:themeColor="text1"/>
+          <w:lang w:val="en-GB"/>
+        </w:rPr>
+        <w:t>SlideFragmentSkipNotes</w:t>
+      </w:r>
+      <w:proofErr w:type="spellEnd"/>
+    </w:p>
+    <w:p>
+      <w:pPr>
+        <w:rPr>
+          <w:color w:val="000000" w:themeColor="text1"/>
+          <w:lang w:val="en-GB"/>
+        </w:rPr>
+      </w:pPr>
+      <w:bookmarkStart w:id="0" w:name="_GoBack"/>
+      <w:r>
+        <w:rPr>
+          <w:color w:val="000000" w:themeColor="text1"/>
+          <w:lang w:val="en-GB"/>
+        </w:rPr>
+        <w:t xml:space="preserve">Overfitting </w:t>
+      </w:r>
+      <w:proofErr w:type="gramStart"/>
+      <w:r>
+        <w:rPr>
+          <w:color w:val="000000" w:themeColor="text1"/>
+          <w:lang w:val="en-GB"/>
+        </w:rPr>
+        <w:t>is:</w:t>
+      </w:r>
+      <w:proofErr w:type="gramEnd"/>
+      <w:r>
+        <w:rPr>
+          <w:color w:val="000000" w:themeColor="text1"/>
+          <w:lang w:val="en-GB"/>
+        </w:rPr>
+        <w:t xml:space="preserve"> low bias / high variance</w:t>
+      </w:r>
+    </w:p>
+    <w:p>
+      <w:pPr>
+        <w:numPr>
+          <w:ilvl w:val="0"/>
+          <w:numId w:val="4"/>
+        </w:numPr>
+        <w:rPr>
+          <w:color w:val="000000" w:themeColor="text1"/>
+          <w:lang w:val="en-GB"/>
+        </w:rPr>
+      </w:pPr>
+      <w:proofErr w:type="spellStart"/>
+      <w:r>
+        <w:rPr>
+          <w:color w:val="000000" w:themeColor="text1"/>
+          <w:lang w:val="en-GB"/>
+        </w:rPr>
+        <w:t>traning</w:t>
+      </w:r>
+      <w:proofErr w:type="spellEnd"/>
+      <w:r>
+        <w:rPr>
+          <w:color w:val="000000" w:themeColor="text1"/>
+          <w:lang w:val="en-GB"/>
+        </w:rPr>
+        <w:t xml:space="preserve"> our model captures all </w:t>
+      </w:r>
+      <w:proofErr w:type="gramStart"/>
+      <w:r>
+        <w:rPr>
+          <w:color w:val="000000" w:themeColor="text1"/>
+          <w:lang w:val="en-GB"/>
+        </w:rPr>
+        <w:t>patterns</w:t>
+      </w:r>
+      <w:proofErr w:type="gramEnd"/>
+      <w:r>
+        <w:rPr>
+          <w:color w:val="000000" w:themeColor="text1"/>
+          <w:lang w:val="en-GB"/>
+        </w:rPr>
+        <w:t xml:space="preserve"> but we also find some irrelevant</w:t>
+      </w:r>
+    </w:p>
+    <w:p>
+      <w:pPr>
+        <w:numPr>
+          <w:ilvl w:val="0"/>
+          <w:numId w:val="4"/>
+        </w:numPr>
+        <w:rPr>
+          <w:color w:val="000000" w:themeColor="text1"/>
+          <w:lang w:val="en-GB"/>
+        </w:rPr>
+      </w:pPr>
+      <w:r>
+        <w:rPr>
+          <w:color w:val="000000" w:themeColor="text1"/>
+          <w:lang w:val="en-GB"/>
+        </w:rPr>
+        <w:t>reacts too much to training sample errors</w:t>
+      </w:r>
+    </w:p>
+    <w:p>
+      <w:pPr>
+        <w:numPr>
+          <w:ilvl w:val="1"/>
+          <w:numId w:val="4"/>
+        </w:numPr>
+        <w:rPr>
+          <w:color w:val="000000" w:themeColor="text1"/>
+          <w:lang w:val="en-GB"/>
+        </w:rPr>
+      </w:pPr>
+      <w:r>
+        <w:rPr>
+          <w:color w:val="000000" w:themeColor="text1"/>
+          <w:lang w:val="en-GB"/>
+        </w:rPr>
+        <w:t>some errors are just noise, and thus we find too many spurious relations</w:t>
+      </w:r>
+    </w:p>
+    <w:p>
+      <w:pPr>
+        <w:numPr>
+          <w:ilvl w:val="0"/>
+          <w:numId w:val="4"/>
+        </w:numPr>
+        <w:rPr>
+          <w:color w:val="000000" w:themeColor="text1"/>
+          <w:lang w:val="en-GB"/>
+        </w:rPr>
+      </w:pPr>
+      <w:r>
+        <w:rPr>
+          <w:color w:val="000000" w:themeColor="text1"/>
+          <w:lang w:val="en-GB"/>
+        </w:rPr>
+        <w:t>examples of causes:</w:t>
+      </w:r>
+    </w:p>
+    <w:p>
+      <w:pPr>
+        <w:numPr>
+          <w:ilvl w:val="1"/>
+          <w:numId w:val="4"/>
+        </w:numPr>
+        <w:rPr>
+          <w:color w:val="000000" w:themeColor="text1"/>
+          <w:lang w:val="en-GB"/>
+        </w:rPr>
+      </w:pPr>
+      <w:r>
+        <w:rPr>
+          <w:color w:val="000000" w:themeColor="text1"/>
+          <w:lang w:val="en-GB"/>
+        </w:rPr>
+        <w:t>too much polynomial expansion of variables (</w:t>
+      </w:r>
+      <w:proofErr w:type="spellStart"/>
+      <w:r>
+        <w:rPr>
+          <w:color w:val="000000" w:themeColor="text1"/>
+          <w:lang w:val="en-GB"/>
+        </w:rPr>
+        <w:t>PolynomialFeatures</w:t>
+      </w:r>
+      <w:proofErr w:type="spellEnd"/>
+      <w:r>
+        <w:rPr>
+          <w:color w:val="000000" w:themeColor="text1"/>
+          <w:lang w:val="en-GB"/>
+        </w:rPr>
+        <w:t>)</w:t>
+      </w:r>
+    </w:p>
+    <w:p>
+      <w:pPr>
+        <w:numPr>
+          <w:ilvl w:val="1"/>
+          <w:numId w:val="4"/>
+        </w:numPr>
+        <w:rPr>
+          <w:color w:val="000000" w:themeColor="text1"/>
+          <w:lang w:val="en-GB"/>
+        </w:rPr>
+      </w:pPr>
+      <w:r>
+        <w:rPr>
+          <w:color w:val="000000" w:themeColor="text1"/>
+          <w:lang w:val="en-GB"/>
+        </w:rPr>
+        <w:t>non-linear/logistic without properly tuned hyperparameters:</w:t>
+      </w:r>
+    </w:p>
+    <w:p>
+      <w:pPr>
+        <w:rPr>
+          <w:lang w:val="en-GB"/>
+        </w:rPr>
+      </w:pPr>
+    </w:p>
+    <w:p>
+      <w:pPr>
+        <w:rPr>
+          <w:lang w:val="en-GB"/>
+        </w:rPr>
+      </w:pPr>
+    </w:p>
+    <w:p>
+      <w:pPr>
+        <w:rPr>
+          <w:b/>
+          <w:bCs/>
+          <w:lang w:val="en-GB"/>
+        </w:rPr>
+      </w:pPr>
+      <w:r>
+        <w:rPr>
+          <w:b/>
+          <w:bCs/>
+          <w:lang w:val="en-GB"/>
+        </w:rPr>
+        <w:t>Learning Curve:</w:t>
+      </w:r>
+    </w:p>
+    <w:p>
+      <w:pPr>
+        <w:rPr>
+          <w:lang w:val="en-GB"/>
+        </w:rPr>
+      </w:pPr>
+      <w:r>
+        <w:rPr>
+          <w:lang w:val="en-GB"/>
+        </w:rPr>
+        <w:t xml:space="preserve">We examine the learning curve of the model to examine whether the model is still overfit or if we have found a good bias-variance-balance. </w:t>
+      </w:r>
+    </w:p>
+    <w:p>
+      <w:pPr>
+        <w:rPr>
+          <w:lang w:val="en-GB"/>
+        </w:rPr>
+      </w:pPr>
+      <w:r>
+        <w:rPr>
+          <w:lang w:val="en-GB"/>
+        </w:rPr>
+        <w:t>The following plot illustrates the learning curve of our model:</w:t>
+      </w:r>
+    </w:p>
+    <w:p>
+      <w:pPr>
+        <w:rPr>
+          <w:lang w:val="en-GB"/>
+        </w:rPr>
+      </w:pPr>
+    </w:p>
+    <w:p>
+      <w:pPr>
+        <w:rPr>
+          <w:lang w:val="en-GB"/>
+        </w:rPr>
+      </w:pPr>
+    </w:p>
+    <w:p>
+      <w:pPr>
+        <w:rPr>
+          <w:lang w:val="en-GB"/>
+        </w:rPr>
+      </w:pPr>
+      <w:r>
+        <w:rPr>
+          <w:noProof/>
+          <w:lang w:val="en-GB"/>
+        </w:rPr>
+        <w:drawing>
+          <wp:inline distT="0" distB="0" distL="0" distR="0">
+            <wp:extent cx="6116320" cy="2446655"/>
+            <wp:effectExtent l="0" t="0" r="5080" b="4445"/>
+            <wp:docPr id="1" name="Billede 1"/>
+            <wp:cNvGraphicFramePr>
+              <a:graphicFrameLocks xmlns:a="http://schemas.openxmlformats.org/drawingml/2006/main" noChangeAspect="1"/>
+            </wp:cNvGraphicFramePr>
+            <a:graphic xmlns:a="http://schemas.openxmlformats.org/drawingml/2006/main">
+              <a:graphicData uri="http://schemas.openxmlformats.org/drawingml/2006/picture">
+                <pic:pic xmlns:pic="http://schemas.openxmlformats.org/drawingml/2006/picture">
+                  <pic:nvPicPr>
+                    <pic:cNvPr id="1" name="Learning curve.png"/>
+                    <pic:cNvPicPr/>
+                  </pic:nvPicPr>
+                  <pic:blipFill>
+                    <a:blip r:embed="rId5">
+                      <a:extLst>
+                        <a:ext uri="{28A0092B-C50C-407E-A947-70E740481C1C}">
+                          <a14:useLocalDpi xmlns:a14="http://schemas.microsoft.com/office/drawing/2010/main" val="0"/>
+                        </a:ext>
+                      </a:extLst>
+                    </a:blip>
+                    <a:stretch>
+                      <a:fillRect/>
+                    </a:stretch>
+                  </pic:blipFill>
+                  <pic:spPr>
+                    <a:xfrm>
+                      <a:off x="0" y="0"/>
+                      <a:ext cx="6116320" cy="2446655"/>
+                    </a:xfrm>
+                    <a:prstGeom prst="rect">
+                      <a:avLst/>
+                    </a:prstGeom>
+                  </pic:spPr>
+                </pic:pic>
+              </a:graphicData>
+            </a:graphic>
+          </wp:inline>
+        </w:drawing>
+      </w:r>
+    </w:p>
+    <w:p>
+      <w:pPr>
+        <w:rPr>
+          <w:lang w:val="en-GB"/>
+        </w:rPr>
+      </w:pPr>
+    </w:p>
+    <w:p>
+      <w:pPr>
+        <w:rPr>
+          <w:lang w:val="en-GB"/>
+        </w:rPr>
+      </w:pPr>
+      <w:r>
+        <w:rPr>
+          <w:lang w:val="en-GB"/>
+        </w:rPr>
+        <w:t xml:space="preserve">The learning curve appears quite shitty. It suggests that we have not been in luck with regards to produce a model with consistent predictions. </w:t>
+      </w:r>
+    </w:p>
+    <w:p>
+      <w:pPr>
+        <w:rPr>
+          <w:lang w:val="en-GB"/>
+        </w:rPr>
+      </w:pPr>
+    </w:p>
+    <w:p>
+      <w:pPr>
+        <w:rPr>
+          <w:lang w:val="en-GB"/>
+        </w:rPr>
+      </w:pPr>
+      <w:r>
+        <w:rPr>
+          <w:lang w:val="en-GB"/>
+        </w:rPr>
+        <w:t>The general behavio</w:t>
+      </w:r>
+      <w:r>
+        <w:rPr>
+          <w:lang w:val="en-GB"/>
+        </w:rPr>
+        <w:t>u</w:t>
+      </w:r>
+      <w:r>
+        <w:rPr>
+          <w:lang w:val="en-GB"/>
+        </w:rPr>
+        <w:t>r we would expect from a learning curve is this:</w:t>
+      </w:r>
+    </w:p>
+    <w:p>
+      <w:pPr>
+        <w:numPr>
+          <w:ilvl w:val="0"/>
+          <w:numId w:val="3"/>
+        </w:numPr>
+        <w:rPr>
+          <w:lang w:val="en-GB"/>
+        </w:rPr>
+      </w:pPr>
+      <w:r>
+        <w:rPr>
+          <w:lang w:val="en-GB"/>
+        </w:rPr>
+        <w:lastRenderedPageBreak/>
+        <w:t>A model of a given complexity will </w:t>
+      </w:r>
+      <w:r>
+        <w:rPr>
+          <w:i/>
+          <w:iCs/>
+          <w:lang w:val="en-GB"/>
+        </w:rPr>
+        <w:t>overfit</w:t>
+      </w:r>
+      <w:r>
+        <w:rPr>
+          <w:lang w:val="en-GB"/>
+        </w:rPr>
+        <w:t> a small dataset: this means the training score will be relatively high, while the validation score will be relatively low.</w:t>
+      </w:r>
+    </w:p>
+    <w:p>
+      <w:pPr>
+        <w:numPr>
+          <w:ilvl w:val="0"/>
+          <w:numId w:val="3"/>
+        </w:numPr>
+        <w:rPr>
+          <w:lang w:val="en-GB"/>
+        </w:rPr>
+      </w:pPr>
+      <w:r>
+        <w:rPr>
+          <w:lang w:val="en-GB"/>
+        </w:rPr>
+        <w:t>A model of a given complexity will </w:t>
+      </w:r>
+      <w:r>
+        <w:rPr>
+          <w:i/>
+          <w:iCs/>
+          <w:lang w:val="en-GB"/>
+        </w:rPr>
+        <w:t>underfit</w:t>
+      </w:r>
+      <w:r>
+        <w:rPr>
+          <w:lang w:val="en-GB"/>
+        </w:rPr>
+        <w:t> a large dataset: this means that the training score will decrease, but the validation score will increase.</w:t>
+      </w:r>
+    </w:p>
+    <w:p>
+      <w:pPr>
+        <w:numPr>
+          <w:ilvl w:val="0"/>
+          <w:numId w:val="3"/>
+        </w:numPr>
+        <w:rPr>
+          <w:lang w:val="en-GB"/>
+        </w:rPr>
+      </w:pPr>
+      <w:r>
+        <w:rPr>
+          <w:lang w:val="en-GB"/>
+        </w:rPr>
+        <w:t>A model will never, except by chance, give a better score to the validation set than the training set: this means the curves should keep getting closer together but never cross.</w:t>
+      </w:r>
+    </w:p>
+    <w:p/>
+    <w:p>
+      <w:pPr>
+        <w:rPr>
+          <w:lang w:val="en-GB"/>
+        </w:rPr>
+      </w:pPr>
+    </w:p>
+    <w:p>
+      <w:pPr>
+        <w:rPr>
+          <w:lang w:val="en-GB"/>
+        </w:rPr>
+      </w:pPr>
+    </w:p>
+    <w:p>
+      <w:pPr>
+        <w:rPr>
+          <w:lang w:val="en-GB"/>
+        </w:rPr>
+      </w:pPr>
+      <w:r>
+        <w:rPr>
+          <w:lang w:val="en-GB"/>
+        </w:rPr>
+        <w:t xml:space="preserve">The following figure illustrates the intuition of a learning curve: </w:t>
+      </w:r>
+    </w:p>
+    <w:p>
+      <w:pPr>
+        <w:jc w:val="center"/>
+        <w:rPr>
+          <w:lang w:val="en-GB"/>
+        </w:rPr>
+      </w:pPr>
+      <w:r>
+        <w:rPr>
+          <w:lang w:val="en-GB"/>
+        </w:rPr>
+        <w:drawing>
+          <wp:inline distT="0" distB="0" distL="0" distR="0" wp14:anchorId="21DABA0A" wp14:editId="4042CB1F">
+            <wp:extent cx="2606040" cy="1856046"/>
+            <wp:effectExtent l="0" t="0" r="0" b="0"/>
+            <wp:docPr id="4" name="Billede 4" descr="Et billede, der indeholder tekst, kort&#10;&#10;Automatisk genereret beskrivelse"/>
+            <wp:cNvGraphicFramePr>
+              <a:graphicFrameLocks xmlns:a="http://schemas.openxmlformats.org/drawingml/2006/main" noChangeAspect="1"/>
+            </wp:cNvGraphicFramePr>
+            <a:graphic xmlns:a="http://schemas.openxmlformats.org/drawingml/2006/main">
+              <a:graphicData uri="http://schemas.openxmlformats.org/drawingml/2006/picture">
+                <pic:pic xmlns:pic="http://schemas.openxmlformats.org/drawingml/2006/picture">
+                  <pic:nvPicPr>
+                    <pic:cNvPr id="1" name=""/>
+                    <pic:cNvPicPr/>
+                  </pic:nvPicPr>
+                  <pic:blipFill>
+                    <a:blip r:embed="rId6"/>
+                    <a:stretch>
+                      <a:fillRect/>
+                    </a:stretch>
+                  </pic:blipFill>
+                  <pic:spPr>
+                    <a:xfrm>
+                      <a:off x="0" y="0"/>
+                      <a:ext cx="2619665" cy="1865750"/>
+                    </a:xfrm>
+                    <a:prstGeom prst="rect">
+                      <a:avLst/>
+                    </a:prstGeom>
+                  </pic:spPr>
+                </pic:pic>
+              </a:graphicData>
+            </a:graphic>
+          </wp:inline>
+        </w:drawing>
+      </w:r>
+    </w:p>
+    <w:p>
+      <w:pPr>
+        <w:rPr>
+          <w:lang w:val="en-GB"/>
+        </w:rPr>
+      </w:pPr>
+    </w:p>
+    <w:p>
+      <w:pPr>
+        <w:rPr>
+          <w:b/>
+          <w:bCs/>
+          <w:lang w:val="en-GB"/>
+        </w:rPr>
+      </w:pPr>
+      <w:r>
+        <w:rPr>
+          <w:b/>
+          <w:bCs/>
+          <w:lang w:val="en-GB"/>
+        </w:rPr>
+        <w:t>Validation Curve:</w:t>
+      </w:r>
+    </w:p>
+    <w:p>
+      <w:pPr>
+        <w:rPr>
+          <w:lang w:val="en-GB"/>
+        </w:rPr>
+      </w:pPr>
+    </w:p>
+    <w:p>
+      <w:pPr>
+        <w:rPr>
+          <w:lang w:val="en-GB"/>
+        </w:rPr>
+      </w:pPr>
+      <w:r>
+        <w:rPr>
+          <w:lang w:val="en-GB"/>
+        </w:rPr>
+        <w:t xml:space="preserve">We examine the </w:t>
+      </w:r>
+      <w:r>
+        <w:rPr>
+          <w:lang w:val="en-GB"/>
+        </w:rPr>
+        <w:t>validation curve</w:t>
+      </w:r>
+      <w:r>
+        <w:rPr>
+          <w:lang w:val="en-GB"/>
+        </w:rPr>
+        <w:t xml:space="preserve"> of the model to examine whether the model is still overfit or if we have found a good bias-variance-balance</w:t>
+      </w:r>
+      <w:r>
+        <w:rPr>
+          <w:lang w:val="en-GB"/>
+        </w:rPr>
+        <w:t xml:space="preserve">: </w:t>
+      </w:r>
+    </w:p>
+    <w:p>
+      <w:pPr>
+        <w:jc w:val="center"/>
+        <w:rPr>
+          <w:lang w:val="en-GB"/>
+        </w:rPr>
+      </w:pPr>
+      <w:r>
+        <w:rPr>
+          <w:noProof/>
+          <w:lang w:val="en-GB"/>
+        </w:rPr>
+        <w:drawing>
+          <wp:inline distT="0" distB="0" distL="0" distR="0">
+            <wp:extent cx="3173505" cy="2115670"/>
+            <wp:effectExtent l="0" t="0" r="1905" b="5715"/>
+            <wp:docPr id="2" name="Billede 2"/>
+            <wp:cNvGraphicFramePr>
+              <a:graphicFrameLocks xmlns:a="http://schemas.openxmlformats.org/drawingml/2006/main" noChangeAspect="1"/>
+            </wp:cNvGraphicFramePr>
+            <a:graphic xmlns:a="http://schemas.openxmlformats.org/drawingml/2006/main">
+              <a:graphicData uri="http://schemas.openxmlformats.org/drawingml/2006/picture">
+                <pic:pic xmlns:pic="http://schemas.openxmlformats.org/drawingml/2006/picture">
+                  <pic:nvPicPr>
+                    <pic:cNvPr id="2" name="Validation Curve.png"/>
+                    <pic:cNvPicPr/>
+                  </pic:nvPicPr>
+                  <pic:blipFill>
+                    <a:blip r:embed="rId7">
+                      <a:extLst>
+                        <a:ext uri="{28A0092B-C50C-407E-A947-70E740481C1C}">
+                          <a14:useLocalDpi xmlns:a14="http://schemas.microsoft.com/office/drawing/2010/main" val="0"/>
+                        </a:ext>
+                      </a:extLst>
+                    </a:blip>
+                    <a:stretch>
+                      <a:fillRect/>
+                    </a:stretch>
+                  </pic:blipFill>
+                  <pic:spPr>
+                    <a:xfrm>
+                      <a:off x="0" y="0"/>
+                      <a:ext cx="3193664" cy="2129109"/>
+                    </a:xfrm>
+                    <a:prstGeom prst="rect">
+                      <a:avLst/>
+                    </a:prstGeom>
+                  </pic:spPr>
+                </pic:pic>
+              </a:graphicData>
+            </a:graphic>
+          </wp:inline>
+        </w:drawing>
+      </w:r>
+    </w:p>
+    <w:p>
+      <w:pPr>
+        <w:rPr>
+          <w:lang w:val="en-GB"/>
+        </w:rPr>
+      </w:pPr>
+      <w:r>
+        <w:rPr>
+          <w:lang w:val="en-GB"/>
+        </w:rPr>
+        <w:t>The graph suggests that our model suffers from a degree of overfitting</w:t>
+      </w:r>
+      <w:r>
+        <w:rPr>
+          <w:lang w:val="en-GB"/>
+        </w:rPr>
+        <w:t xml:space="preserve">, as it is able to perform remarkably better at predicting on the training data. </w:t>
+      </w:r>
+      <w:r>
+        <w:rPr>
+          <w:lang w:val="en-GB"/>
+        </w:rPr>
+        <w:t xml:space="preserve">This is in spite of the fact that we have introduced the Ridge regression to penalize </w:t>
+      </w:r>
+      <w:r>
+        <w:rPr>
+          <w:lang w:val="en-GB"/>
+        </w:rPr>
+        <w:t>complexity</w:t>
+      </w:r>
+      <w:r>
+        <w:rPr>
+          <w:lang w:val="en-GB"/>
+        </w:rPr>
+        <w:t xml:space="preserve"> and overfitting. </w:t>
+      </w:r>
+    </w:p>
+    <w:p>
+      <w:pPr>
+        <w:rPr>
+          <w:lang w:val="en-GB"/>
+        </w:rPr>
+      </w:pPr>
+    </w:p>
+    <w:p>
+      <w:pPr>
+        <w:rPr>
+          <w:lang w:val="en-GB"/>
+        </w:rPr>
+      </w:pPr>
+    </w:p>
+    <w:p>
+      <w:pPr>
+        <w:rPr>
+          <w:lang w:val="en-GB"/>
+        </w:rPr>
+      </w:pPr>
+      <w:r>
+        <w:rPr>
+          <w:lang w:val="en-GB"/>
+        </w:rPr>
+        <w:t xml:space="preserve">The following picture </w:t>
+      </w:r>
+      <w:r>
+        <w:rPr>
+          <w:lang w:val="en-GB"/>
+        </w:rPr>
+        <w:t xml:space="preserve">illustrates the intuition of a validation curve: </w:t>
+      </w:r>
+    </w:p>
+    <w:p>
+      <w:pPr>
+        <w:jc w:val="center"/>
+        <w:rPr>
+          <w:lang w:val="en-GB"/>
+        </w:rPr>
+      </w:pPr>
+    </w:p>
+    <w:p>
+      <w:pPr>
+        <w:jc w:val="center"/>
+        <w:rPr>
+          <w:lang w:val="en-GB"/>
+        </w:rPr>
+      </w:pPr>
+      <w:r>
+        <w:rPr>
+          <w:lang w:val="en-GB"/>
+        </w:rPr>
+        <w:lastRenderedPageBreak/>
+        <w:drawing>
+          <wp:inline distT="0" distB="0" distL="0" distR="0" wp14:anchorId="38A8AB61" wp14:editId="1CE08540">
+            <wp:extent cx="2804160" cy="2024234"/>
+            <wp:effectExtent l="0" t="0" r="2540" b="0"/>
+            <wp:docPr id="3" name="Billede 3" descr="Et billede, der indeholder kort, tekst&#10;&#10;Automatisk genereret beskrivelse"/>
+            <wp:cNvGraphicFramePr>
+              <a:graphicFrameLocks xmlns:a="http://schemas.openxmlformats.org/drawingml/2006/main" noChangeAspect="1"/>
+            </wp:cNvGraphicFramePr>
+            <a:graphic xmlns:a="http://schemas.openxmlformats.org/drawingml/2006/main">
+              <a:graphicData uri="http://schemas.openxmlformats.org/drawingml/2006/picture">
+                <pic:pic xmlns:pic="http://schemas.openxmlformats.org/drawingml/2006/picture">
+                  <pic:nvPicPr>
+                    <pic:cNvPr id="1" name=""/>
+                    <pic:cNvPicPr/>
+                  </pic:nvPicPr>
+                  <pic:blipFill>
+                    <a:blip r:embed="rId8"/>
+                    <a:stretch>
+                      <a:fillRect/>
+                    </a:stretch>
+                  </pic:blipFill>
+                  <pic:spPr>
+                    <a:xfrm>
+                      <a:off x="0" y="0"/>
+                      <a:ext cx="2814567" cy="2031747"/>
+                    </a:xfrm>
+                    <a:prstGeom prst="rect">
+                      <a:avLst/>
+                    </a:prstGeom>
+                  </pic:spPr>
+                </pic:pic>
+              </a:graphicData>
+            </a:graphic>
+          </wp:inline>
+        </w:drawing>
+      </w:r>
+    </w:p>
+    <w:p>
+      <w:pPr>
+        <w:jc w:val="center"/>
+        <w:rPr>
+          <w:lang w:val="en-GB"/>
+        </w:rPr>
+      </w:pPr>
+    </w:p>
+    <w:p>
+      <w:pPr>
+        <w:rPr>
+          <w:lang w:val="en-GB"/>
+        </w:rPr>
+      </w:pPr>
+      <w:r>
+        <w:rPr>
+          <w:lang w:val="en-GB"/>
+        </w:rPr>
+        <w:t>Read this, maybe:</w:t>
+      </w:r>
+    </w:p>
+    <w:p>
+      <w:pPr>
+        <w:rPr>
+          <w:rFonts w:ascii="Times New Roman" w:eastAsia="Times New Roman" w:hAnsi="Times New Roman" w:cs="Times New Roman"/>
+          <w:lang w:val="en-US" w:eastAsia="da-DK"/>
+        </w:rPr>
+      </w:pPr>
+      <w:hyperlink r:id="rId9" w:history="1">
+        <w:r>
+          <w:rPr>
+            <w:rFonts w:ascii="Times New Roman" w:eastAsia="Times New Roman" w:hAnsi="Times New Roman" w:cs="Times New Roman"/>
+            <w:color w:val="0000FF"/>
+            <w:u w:val="single"/>
+            <w:lang w:val="en-US" w:eastAsia="da-DK"/>
+          </w:rPr>
+          <w:t>https://jakevdp.github.io/PythonDataScienceHandbook/05.03-hyperparameters-and-model-validation.html</w:t>
+        </w:r>
+      </w:hyperlink>
+    </w:p>
+    <w:p>
+      <w:pPr>
+        <w:rPr>
           <w:lang w:val="en-US"/>
         </w:rPr>
       </w:pPr>
-      <w:bookmarkStart w:id="0" w:name="_GoBack"/>
-      <w:bookmarkEnd w:id="0"/>
+    </w:p>
+    <w:p>
+      <w:pPr>
+        <w:numPr>
+          <w:ilvl w:val="0"/>
+          <w:numId w:val="2"/>
+        </w:numPr>
+        <w:rPr>
+          <w:lang w:val="en-GB"/>
+        </w:rPr>
+      </w:pPr>
+      <w:r>
+        <w:rPr>
+          <w:lang w:val="en-GB"/>
+        </w:rPr>
+        <w:t>For high-bias models, the performance of the model on the validation set is similar to the performance on the training set.</w:t>
+      </w:r>
+    </w:p>
+    <w:p>
+      <w:pPr>
+        <w:numPr>
+          <w:ilvl w:val="0"/>
+          <w:numId w:val="2"/>
+        </w:numPr>
+        <w:rPr>
+          <w:lang w:val="en-GB"/>
+        </w:rPr>
+      </w:pPr>
+      <w:r>
+        <w:rPr>
+          <w:lang w:val="en-GB"/>
+        </w:rPr>
+        <w:t>For high-variance models, the performance of the model on the validation set is far worse than the performance on the training set.</w:t>
+      </w:r>
+    </w:p>
+    <w:bookmarkEnd w:id="0"/>
+    <w:p>
+      <w:pPr>
+        <w:rPr>
+          <w:lang w:val="en-US"/>
+        </w:rPr>
+      </w:pPr>
+    </w:p>
+    <w:p>
+      <w:pPr>
+        <w:rPr>
+          <w:lang w:val="en-GB"/>
+        </w:rPr>
+      </w:pPr>
+    </w:p>
+    <w:p>
+      <w:pPr>
+        <w:rPr>
+          <w:lang w:val="en-GB"/>
+        </w:rPr>
+      </w:pPr>
+      <w:r>
+        <w:rPr>
+          <w:b/>
+          <w:bCs/>
+          <w:lang w:val="en-GB"/>
+        </w:rPr>
+        <w:t>Conclusion</w:t>
+      </w:r>
+    </w:p>
+    <w:p>
+      <w:pPr>
+        <w:rPr>
+          <w:lang w:val="en-GB"/>
+        </w:rPr>
+      </w:pPr>
+      <w:r>
+        <w:rPr>
+          <w:lang w:val="en-GB"/>
+        </w:rPr>
+        <w:t>In this assignment, we have used machine learning to train a model to predict valuation prices of real estate in Denmark.</w:t>
+      </w:r>
+      <w:r>
+        <w:rPr>
+          <w:lang w:val="en-GB"/>
+        </w:rPr>
+        <w:t xml:space="preserve"> We did this by scraping Boliga.dk for all of their active houses for sale and combining this with municipal data on income, education, schools and urbanization. Additionally, we also scraped </w:t>
+      </w:r>
+      <w:r>
+        <w:rPr>
+          <w:lang w:val="en-GB"/>
+        </w:rPr>
+        <w:t xml:space="preserve">data from </w:t>
+      </w:r>
+      <w:r>
+        <w:rPr>
+          <w:lang w:val="en-GB"/>
+        </w:rPr>
+        <w:t xml:space="preserve">hvorlangterder.dk which </w:t>
+      </w:r>
+      <w:r>
+        <w:rPr>
+          <w:lang w:val="en-GB"/>
+        </w:rPr>
+        <w:t>calculates the distance from</w:t>
+      </w:r>
+      <w:r>
+        <w:rPr>
+          <w:lang w:val="en-GB"/>
+        </w:rPr>
+        <w:t xml:space="preserve"> an address,</w:t>
+      </w:r>
+      <w:r>
+        <w:rPr>
+          <w:lang w:val="en-GB"/>
+        </w:rPr>
+        <w:t xml:space="preserve"> to different every-day commodities such as hospitals, schools and shopping.</w:t>
+      </w:r>
+      <w:r>
+        <w:rPr>
+          <w:lang w:val="en-GB"/>
+        </w:rPr>
+        <w:t xml:space="preserve"> </w:t>
+      </w:r>
+      <w:r>
+        <w:rPr>
+          <w:lang w:val="en-GB"/>
+        </w:rPr>
+        <w:br/>
+        <w:t xml:space="preserve">We have explained how we carried out our gathering of data, </w:t>
+      </w:r>
+      <w:r>
+        <w:rPr>
+          <w:lang w:val="en-GB"/>
+        </w:rPr>
+        <w:t xml:space="preserve">how we have structured the data </w:t>
+      </w:r>
+      <w:r>
+        <w:rPr>
+          <w:lang w:val="en-GB"/>
+        </w:rPr>
+        <w:t xml:space="preserve">and </w:t>
+      </w:r>
+      <w:r>
+        <w:rPr>
+          <w:lang w:val="en-GB"/>
+        </w:rPr>
+        <w:t>how we cleaned it</w:t>
+      </w:r>
+      <w:r>
+        <w:rPr>
+          <w:lang w:val="en-GB"/>
+        </w:rPr>
+        <w:t xml:space="preserve">. </w:t>
+      </w:r>
+    </w:p>
+    <w:p>
+      <w:pPr>
+        <w:rPr>
+          <w:lang w:val="en-GB"/>
+        </w:rPr>
+      </w:pPr>
+    </w:p>
+    <w:p>
+      <w:pPr>
+        <w:rPr>
+          <w:lang w:val="en-GB"/>
+        </w:rPr>
+      </w:pPr>
+      <w:r>
+        <w:rPr>
+          <w:lang w:val="en-GB"/>
+        </w:rPr>
+        <w:t xml:space="preserve">We performed descriptive statistics on the data to gain a better acquaintance with the data. </w:t>
+      </w:r>
+    </w:p>
+    <w:p>
+      <w:pPr>
+        <w:rPr>
+          <w:lang w:val="en-GB"/>
+        </w:rPr>
+      </w:pPr>
+      <w:r>
+        <w:rPr>
+          <w:lang w:val="en-GB"/>
+        </w:rPr>
+        <w:t>We c</w:t>
+      </w:r>
+      <w:r>
+        <w:rPr>
+          <w:lang w:val="en-GB"/>
+        </w:rPr>
+        <w:t xml:space="preserve">onducted </w:t>
+      </w:r>
+      <w:r>
+        <w:rPr>
+          <w:lang w:val="en-GB"/>
+        </w:rPr>
+        <w:t>feature selection by assessing the correlation between the different features and the target</w:t>
+      </w:r>
+      <w:r>
+        <w:rPr>
+          <w:lang w:val="en-GB"/>
+        </w:rPr>
+        <w:t xml:space="preserve"> variable</w:t>
+      </w:r>
+      <w:r>
+        <w:rPr>
+          <w:lang w:val="en-GB"/>
+        </w:rPr>
+        <w:t xml:space="preserve">, which in our assignment has been the valuation price. </w:t>
+      </w:r>
+    </w:p>
+    <w:p>
+      <w:pPr>
+        <w:rPr>
+          <w:lang w:val="en-GB"/>
+        </w:rPr>
+      </w:pPr>
+      <w:r>
+        <w:rPr>
+          <w:lang w:val="en-GB"/>
+        </w:rPr>
+        <w:t xml:space="preserve">We trained both a Lasso- and a Ridge regression model and compared their performances with </w:t>
+      </w:r>
+      <w:r>
+        <w:rPr>
+          <w:lang w:val="en-GB"/>
+        </w:rPr>
+        <w:t xml:space="preserve">the performance of a standard linear regression. </w:t>
+      </w:r>
+      <w:r>
+        <w:rPr>
+          <w:lang w:val="en-GB"/>
+        </w:rPr>
+        <w:t xml:space="preserve">Though k-fold cross-validation, we estimated the optimized hyperparameters for both regularization models. </w:t>
+      </w:r>
+      <w:r>
+        <w:rPr>
+          <w:lang w:val="en-GB"/>
+        </w:rPr>
+        <w:t xml:space="preserve">We found that the Ridge regression performed best on average, with the performance measure </w:t>
+      </w:r>
+      <w:r>
+        <w:rPr>
+          <w:lang w:val="en-GB"/>
+        </w:rPr>
+        <w:t xml:space="preserve">being </w:t>
+      </w:r>
+      <w:r>
+        <w:rPr>
+          <w:lang w:val="en-GB"/>
+        </w:rPr>
+        <w:t>the smallest mean square error</w:t>
+      </w:r>
+      <w:r>
+        <w:rPr>
+          <w:lang w:val="en-GB"/>
+        </w:rPr>
+        <w:t xml:space="preserve"> of the model. </w:t>
+      </w:r>
+    </w:p>
+    <w:p>
+      <w:pPr>
+        <w:rPr>
+          <w:lang w:val="en-GB"/>
+        </w:rPr>
+      </w:pPr>
+      <w:r>
+        <w:rPr>
+          <w:lang w:val="en-GB"/>
+        </w:rPr>
+        <w:t xml:space="preserve">We have assessed to which degree we have managed to find a good bias-variance-balance for our model and concluded that </w:t>
+      </w:r>
+      <w:r>
+        <w:rPr>
+          <w:lang w:val="en-GB"/>
+        </w:rPr>
+        <w:t>our model suffers from a degree of overfitting. This was done by examining the validation curve of our final model.</w:t>
+      </w:r>
+    </w:p>
+    <w:p>
+      <w:pPr>
+        <w:rPr>
+          <w:lang w:val="en-GB"/>
+        </w:rPr>
+      </w:pPr>
+    </w:p>
+    <w:p>
+      <w:pPr>
+        <w:rPr>
+          <w:lang w:val="en-GB"/>
+        </w:rPr>
+      </w:pPr>
+      <w:r>
+        <w:rPr>
+          <w:lang w:val="en-GB"/>
+        </w:rPr>
+        <w:t>Finally, we have discussed the results of our analysis</w:t>
+      </w:r>
+      <w:r>
+        <w:rPr>
+          <w:lang w:val="en-GB"/>
+        </w:rPr>
+        <w:t xml:space="preserve">. We have critically </w:t>
+      </w:r>
+      <w:r>
+        <w:rPr>
+          <w:lang w:val="en-GB"/>
+        </w:rPr>
+        <w:t xml:space="preserve">assessed </w:t>
+      </w:r>
+      <w:r>
+        <w:rPr>
+          <w:lang w:val="en-GB"/>
+        </w:rPr>
+        <w:t>the boundaries of our research and drawn up potential</w:t>
+      </w:r>
+      <w:r>
+        <w:rPr>
+          <w:lang w:val="en-GB"/>
+        </w:rPr>
+        <w:t xml:space="preserve"> </w:t>
+      </w:r>
+      <w:r>
+        <w:rPr>
+          <w:lang w:val="en-GB"/>
+        </w:rPr>
+        <w:t>possibilities</w:t>
+      </w:r>
+      <w:r>
+        <w:rPr>
+          <w:lang w:val="en-GB"/>
+        </w:rPr>
+        <w:t xml:space="preserve"> for improvement. </w:t>
+      </w:r>
+    </w:p>
+    <w:p>
+      <w:pPr>
+        <w:rPr>
+          <w:lang w:val="en-GB"/>
+        </w:rPr>
+      </w:pPr>
+    </w:p>
+    <w:p>
+      <w:pPr>
+        <w:rPr>
+          <w:lang w:val="en-GB"/>
+        </w:rPr>
+      </w:pPr>
     </w:p>
     <w:p>
       <w:pPr>
@@ -113,6 +1332,619 @@
     </w:sectPr>
   </w:body>
 </w:document>
+</file>
+
+<file path=word/numbering.xml><?xml version="1.0" encoding="utf-8"?>
+<w:numbering xmlns:wpc="http://schemas.microsoft.com/office/word/2010/wordprocessingCanvas" xmlns:cx="http://schemas.microsoft.com/office/drawing/2014/chartex" xmlns:cx1="http://schemas.microsoft.com/office/drawing/2015/9/8/chartex" xmlns:cx2="http://schemas.microsoft.com/office/drawing/2015/10/21/chartex" xmlns:cx3="http://schemas.microsoft.com/office/drawing/2016/5/9/chartex" xmlns:cx4="http://schemas.microsoft.com/office/drawing/2016/5/10/chartex" xmlns:cx5="http://schemas.microsoft.com/office/drawing/2016/5/11/chartex" xmlns:cx6="http://schemas.microsoft.com/office/drawing/2016/5/12/chartex" xmlns:cx7="http://schemas.microsoft.com/office/drawing/2016/5/13/chartex" xmlns:cx8="http://schemas.microsoft.com/office/drawing/2016/5/14/chartex" xmlns:mc="http://schemas.openxmlformats.org/markup-compatibility/2006" xmlns:aink="http://schemas.microsoft.com/office/drawing/2016/ink" xmlns:am3d="http://schemas.microsoft.com/office/drawing/2017/model3d" xmlns:o="urn:schemas-microsoft-com:office:office" xmlns:r="http://schemas.openxmlformats.org/officeDocument/2006/relationships" xmlns:m="http://schemas.openxmlformats.org/officeDocument/2006/math" xmlns:v="urn:schemas-microsoft-com:vml" xmlns:wp14="http://schemas.microsoft.com/office/word/2010/wordprocessingDrawing" xmlns:wp="http://schemas.openxmlformats.org/drawingml/2006/wordprocessingDrawing" xmlns:w10="urn:schemas-microsoft-com:office:word" xmlns:w="http://schemas.openxmlformats.org/wordprocessingml/2006/main" xmlns:w14="http://schemas.microsoft.com/office/word/2010/wordml" xmlns:w15="http://schemas.microsoft.com/office/word/2012/wordml" xmlns:w16cid="http://schemas.microsoft.com/office/word/2016/wordml/cid" xmlns:w16se="http://schemas.microsoft.com/office/word/2015/wordml/symex" xmlns:wpg="http://schemas.microsoft.com/office/word/2010/wordprocessingGroup" xmlns:wpi="http://schemas.microsoft.com/office/word/2010/wordprocessingInk" xmlns:wne="http://schemas.microsoft.com/office/word/2006/wordml" xmlns:wps="http://schemas.microsoft.com/office/word/2010/wordprocessingShape" mc:Ignorable="w14 w15 w16se w16cid wp14">
+  <w:abstractNum w:abstractNumId="0" w15:restartNumberingAfterBreak="0">
+    <w:nsid w:val="1AB010AD"/>
+    <w:multiLevelType w:val="multilevel"/>
+    <w:tmpl w:val="C9F8CB4A"/>
+    <w:lvl w:ilvl="0">
+      <w:start w:val="1"/>
+      <w:numFmt w:val="bullet"/>
+      <w:lvlText w:val=""/>
+      <w:lvlJc w:val="left"/>
+      <w:pPr>
+        <w:tabs>
+          <w:tab w:val="num" w:pos="720"/>
+        </w:tabs>
+        <w:ind w:left="720" w:hanging="360"/>
+      </w:pPr>
+      <w:rPr>
+        <w:rFonts w:ascii="Symbol" w:hAnsi="Symbol" w:hint="default"/>
+        <w:sz w:val="20"/>
+      </w:rPr>
+    </w:lvl>
+    <w:lvl w:ilvl="1" w:tentative="1">
+      <w:start w:val="1"/>
+      <w:numFmt w:val="bullet"/>
+      <w:lvlText w:val="o"/>
+      <w:lvlJc w:val="left"/>
+      <w:pPr>
+        <w:tabs>
+          <w:tab w:val="num" w:pos="1440"/>
+        </w:tabs>
+        <w:ind w:left="1440" w:hanging="360"/>
+      </w:pPr>
+      <w:rPr>
+        <w:rFonts w:ascii="Courier New" w:hAnsi="Courier New" w:hint="default"/>
+        <w:sz w:val="20"/>
+      </w:rPr>
+    </w:lvl>
+    <w:lvl w:ilvl="2" w:tentative="1">
+      <w:start w:val="1"/>
+      <w:numFmt w:val="bullet"/>
+      <w:lvlText w:val=""/>
+      <w:lvlJc w:val="left"/>
+      <w:pPr>
+        <w:tabs>
+          <w:tab w:val="num" w:pos="2160"/>
+        </w:tabs>
+        <w:ind w:left="2160" w:hanging="360"/>
+      </w:pPr>
+      <w:rPr>
+        <w:rFonts w:ascii="Wingdings" w:hAnsi="Wingdings" w:hint="default"/>
+        <w:sz w:val="20"/>
+      </w:rPr>
+    </w:lvl>
+    <w:lvl w:ilvl="3" w:tentative="1">
+      <w:start w:val="1"/>
+      <w:numFmt w:val="bullet"/>
+      <w:lvlText w:val=""/>
+      <w:lvlJc w:val="left"/>
+      <w:pPr>
+        <w:tabs>
+          <w:tab w:val="num" w:pos="2880"/>
+        </w:tabs>
+        <w:ind w:left="2880" w:hanging="360"/>
+      </w:pPr>
+      <w:rPr>
+        <w:rFonts w:ascii="Wingdings" w:hAnsi="Wingdings" w:hint="default"/>
+        <w:sz w:val="20"/>
+      </w:rPr>
+    </w:lvl>
+    <w:lvl w:ilvl="4" w:tentative="1">
+      <w:start w:val="1"/>
+      <w:numFmt w:val="bullet"/>
+      <w:lvlText w:val=""/>
+      <w:lvlJc w:val="left"/>
+      <w:pPr>
+        <w:tabs>
+          <w:tab w:val="num" w:pos="3600"/>
+        </w:tabs>
+        <w:ind w:left="3600" w:hanging="360"/>
+      </w:pPr>
+      <w:rPr>
+        <w:rFonts w:ascii="Wingdings" w:hAnsi="Wingdings" w:hint="default"/>
+        <w:sz w:val="20"/>
+      </w:rPr>
+    </w:lvl>
+    <w:lvl w:ilvl="5" w:tentative="1">
+      <w:start w:val="1"/>
+      <w:numFmt w:val="bullet"/>
+      <w:lvlText w:val=""/>
+      <w:lvlJc w:val="left"/>
+      <w:pPr>
+        <w:tabs>
+          <w:tab w:val="num" w:pos="4320"/>
+        </w:tabs>
+        <w:ind w:left="4320" w:hanging="360"/>
+      </w:pPr>
+      <w:rPr>
+        <w:rFonts w:ascii="Wingdings" w:hAnsi="Wingdings" w:hint="default"/>
+        <w:sz w:val="20"/>
+      </w:rPr>
+    </w:lvl>
+    <w:lvl w:ilvl="6" w:tentative="1">
+      <w:start w:val="1"/>
+      <w:numFmt w:val="bullet"/>
+      <w:lvlText w:val=""/>
+      <w:lvlJc w:val="left"/>
+      <w:pPr>
+        <w:tabs>
+          <w:tab w:val="num" w:pos="5040"/>
+        </w:tabs>
+        <w:ind w:left="5040" w:hanging="360"/>
+      </w:pPr>
+      <w:rPr>
+        <w:rFonts w:ascii="Wingdings" w:hAnsi="Wingdings" w:hint="default"/>
+        <w:sz w:val="20"/>
+      </w:rPr>
+    </w:lvl>
+    <w:lvl w:ilvl="7" w:tentative="1">
+      <w:start w:val="1"/>
+      <w:numFmt w:val="bullet"/>
+      <w:lvlText w:val=""/>
+      <w:lvlJc w:val="left"/>
+      <w:pPr>
+        <w:tabs>
+          <w:tab w:val="num" w:pos="5760"/>
+        </w:tabs>
+        <w:ind w:left="5760" w:hanging="360"/>
+      </w:pPr>
+      <w:rPr>
+        <w:rFonts w:ascii="Wingdings" w:hAnsi="Wingdings" w:hint="default"/>
+        <w:sz w:val="20"/>
+      </w:rPr>
+    </w:lvl>
+    <w:lvl w:ilvl="8" w:tentative="1">
+      <w:start w:val="1"/>
+      <w:numFmt w:val="bullet"/>
+      <w:lvlText w:val=""/>
+      <w:lvlJc w:val="left"/>
+      <w:pPr>
+        <w:tabs>
+          <w:tab w:val="num" w:pos="6480"/>
+        </w:tabs>
+        <w:ind w:left="6480" w:hanging="360"/>
+      </w:pPr>
+      <w:rPr>
+        <w:rFonts w:ascii="Wingdings" w:hAnsi="Wingdings" w:hint="default"/>
+        <w:sz w:val="20"/>
+      </w:rPr>
+    </w:lvl>
+  </w:abstractNum>
+  <w:abstractNum w:abstractNumId="1" w15:restartNumberingAfterBreak="0">
+    <w:nsid w:val="1E9A29CF"/>
+    <w:multiLevelType w:val="multilevel"/>
+    <w:tmpl w:val="3C8E5D8A"/>
+    <w:lvl w:ilvl="0">
+      <w:start w:val="1"/>
+      <w:numFmt w:val="bullet"/>
+      <w:lvlText w:val=""/>
+      <w:lvlJc w:val="left"/>
+      <w:pPr>
+        <w:tabs>
+          <w:tab w:val="num" w:pos="720"/>
+        </w:tabs>
+        <w:ind w:left="720" w:hanging="360"/>
+      </w:pPr>
+      <w:rPr>
+        <w:rFonts w:ascii="Symbol" w:hAnsi="Symbol" w:hint="default"/>
+        <w:sz w:val="20"/>
+      </w:rPr>
+    </w:lvl>
+    <w:lvl w:ilvl="1">
+      <w:start w:val="1"/>
+      <w:numFmt w:val="bullet"/>
+      <w:lvlText w:val=""/>
+      <w:lvlJc w:val="left"/>
+      <w:pPr>
+        <w:tabs>
+          <w:tab w:val="num" w:pos="1440"/>
+        </w:tabs>
+        <w:ind w:left="1440" w:hanging="360"/>
+      </w:pPr>
+      <w:rPr>
+        <w:rFonts w:ascii="Wingdings" w:hAnsi="Wingdings" w:hint="default"/>
+        <w:sz w:val="20"/>
+      </w:rPr>
+    </w:lvl>
+    <w:lvl w:ilvl="2" w:tentative="1">
+      <w:start w:val="1"/>
+      <w:numFmt w:val="bullet"/>
+      <w:lvlText w:val=""/>
+      <w:lvlJc w:val="left"/>
+      <w:pPr>
+        <w:tabs>
+          <w:tab w:val="num" w:pos="2160"/>
+        </w:tabs>
+        <w:ind w:left="2160" w:hanging="360"/>
+      </w:pPr>
+      <w:rPr>
+        <w:rFonts w:ascii="Symbol" w:hAnsi="Symbol" w:hint="default"/>
+        <w:sz w:val="20"/>
+      </w:rPr>
+    </w:lvl>
+    <w:lvl w:ilvl="3" w:tentative="1">
+      <w:start w:val="1"/>
+      <w:numFmt w:val="bullet"/>
+      <w:lvlText w:val=""/>
+      <w:lvlJc w:val="left"/>
+      <w:pPr>
+        <w:tabs>
+          <w:tab w:val="num" w:pos="2880"/>
+        </w:tabs>
+        <w:ind w:left="2880" w:hanging="360"/>
+      </w:pPr>
+      <w:rPr>
+        <w:rFonts w:ascii="Symbol" w:hAnsi="Symbol" w:hint="default"/>
+        <w:sz w:val="20"/>
+      </w:rPr>
+    </w:lvl>
+    <w:lvl w:ilvl="4" w:tentative="1">
+      <w:start w:val="1"/>
+      <w:numFmt w:val="bullet"/>
+      <w:lvlText w:val=""/>
+      <w:lvlJc w:val="left"/>
+      <w:pPr>
+        <w:tabs>
+          <w:tab w:val="num" w:pos="3600"/>
+        </w:tabs>
+        <w:ind w:left="3600" w:hanging="360"/>
+      </w:pPr>
+      <w:rPr>
+        <w:rFonts w:ascii="Symbol" w:hAnsi="Symbol" w:hint="default"/>
+        <w:sz w:val="20"/>
+      </w:rPr>
+    </w:lvl>
+    <w:lvl w:ilvl="5" w:tentative="1">
+      <w:start w:val="1"/>
+      <w:numFmt w:val="bullet"/>
+      <w:lvlText w:val=""/>
+      <w:lvlJc w:val="left"/>
+      <w:pPr>
+        <w:tabs>
+          <w:tab w:val="num" w:pos="4320"/>
+        </w:tabs>
+        <w:ind w:left="4320" w:hanging="360"/>
+      </w:pPr>
+      <w:rPr>
+        <w:rFonts w:ascii="Symbol" w:hAnsi="Symbol" w:hint="default"/>
+        <w:sz w:val="20"/>
+      </w:rPr>
+    </w:lvl>
+    <w:lvl w:ilvl="6" w:tentative="1">
+      <w:start w:val="1"/>
+      <w:numFmt w:val="bullet"/>
+      <w:lvlText w:val=""/>
+      <w:lvlJc w:val="left"/>
+      <w:pPr>
+        <w:tabs>
+          <w:tab w:val="num" w:pos="5040"/>
+        </w:tabs>
+        <w:ind w:left="5040" w:hanging="360"/>
+      </w:pPr>
+      <w:rPr>
+        <w:rFonts w:ascii="Symbol" w:hAnsi="Symbol" w:hint="default"/>
+        <w:sz w:val="20"/>
+      </w:rPr>
+    </w:lvl>
+    <w:lvl w:ilvl="7" w:tentative="1">
+      <w:start w:val="1"/>
+      <w:numFmt w:val="bullet"/>
+      <w:lvlText w:val=""/>
+      <w:lvlJc w:val="left"/>
+      <w:pPr>
+        <w:tabs>
+          <w:tab w:val="num" w:pos="5760"/>
+        </w:tabs>
+        <w:ind w:left="5760" w:hanging="360"/>
+      </w:pPr>
+      <w:rPr>
+        <w:rFonts w:ascii="Symbol" w:hAnsi="Symbol" w:hint="default"/>
+        <w:sz w:val="20"/>
+      </w:rPr>
+    </w:lvl>
+    <w:lvl w:ilvl="8" w:tentative="1">
+      <w:start w:val="1"/>
+      <w:numFmt w:val="bullet"/>
+      <w:lvlText w:val=""/>
+      <w:lvlJc w:val="left"/>
+      <w:pPr>
+        <w:tabs>
+          <w:tab w:val="num" w:pos="6480"/>
+        </w:tabs>
+        <w:ind w:left="6480" w:hanging="360"/>
+      </w:pPr>
+      <w:rPr>
+        <w:rFonts w:ascii="Symbol" w:hAnsi="Symbol" w:hint="default"/>
+        <w:sz w:val="20"/>
+      </w:rPr>
+    </w:lvl>
+  </w:abstractNum>
+  <w:abstractNum w:abstractNumId="2" w15:restartNumberingAfterBreak="0">
+    <w:nsid w:val="517C3C2C"/>
+    <w:multiLevelType w:val="multilevel"/>
+    <w:tmpl w:val="3A22AAC8"/>
+    <w:lvl w:ilvl="0">
+      <w:start w:val="1"/>
+      <w:numFmt w:val="bullet"/>
+      <w:lvlText w:val=""/>
+      <w:lvlJc w:val="left"/>
+      <w:pPr>
+        <w:tabs>
+          <w:tab w:val="num" w:pos="720"/>
+        </w:tabs>
+        <w:ind w:left="720" w:hanging="360"/>
+      </w:pPr>
+      <w:rPr>
+        <w:rFonts w:ascii="Symbol" w:hAnsi="Symbol" w:hint="default"/>
+        <w:sz w:val="20"/>
+      </w:rPr>
+    </w:lvl>
+    <w:lvl w:ilvl="1" w:tentative="1">
+      <w:start w:val="1"/>
+      <w:numFmt w:val="bullet"/>
+      <w:lvlText w:val="o"/>
+      <w:lvlJc w:val="left"/>
+      <w:pPr>
+        <w:tabs>
+          <w:tab w:val="num" w:pos="1440"/>
+        </w:tabs>
+        <w:ind w:left="1440" w:hanging="360"/>
+      </w:pPr>
+      <w:rPr>
+        <w:rFonts w:ascii="Courier New" w:hAnsi="Courier New" w:hint="default"/>
+        <w:sz w:val="20"/>
+      </w:rPr>
+    </w:lvl>
+    <w:lvl w:ilvl="2" w:tentative="1">
+      <w:start w:val="1"/>
+      <w:numFmt w:val="bullet"/>
+      <w:lvlText w:val=""/>
+      <w:lvlJc w:val="left"/>
+      <w:pPr>
+        <w:tabs>
+          <w:tab w:val="num" w:pos="2160"/>
+        </w:tabs>
+        <w:ind w:left="2160" w:hanging="360"/>
+      </w:pPr>
+      <w:rPr>
+        <w:rFonts w:ascii="Wingdings" w:hAnsi="Wingdings" w:hint="default"/>
+        <w:sz w:val="20"/>
+      </w:rPr>
+    </w:lvl>
+    <w:lvl w:ilvl="3" w:tentative="1">
+      <w:start w:val="1"/>
+      <w:numFmt w:val="bullet"/>
+      <w:lvlText w:val=""/>
+      <w:lvlJc w:val="left"/>
+      <w:pPr>
+        <w:tabs>
+          <w:tab w:val="num" w:pos="2880"/>
+        </w:tabs>
+        <w:ind w:left="2880" w:hanging="360"/>
+      </w:pPr>
+      <w:rPr>
+        <w:rFonts w:ascii="Wingdings" w:hAnsi="Wingdings" w:hint="default"/>
+        <w:sz w:val="20"/>
+      </w:rPr>
+    </w:lvl>
+    <w:lvl w:ilvl="4" w:tentative="1">
+      <w:start w:val="1"/>
+      <w:numFmt w:val="bullet"/>
+      <w:lvlText w:val=""/>
+      <w:lvlJc w:val="left"/>
+      <w:pPr>
+        <w:tabs>
+          <w:tab w:val="num" w:pos="3600"/>
+        </w:tabs>
+        <w:ind w:left="3600" w:hanging="360"/>
+      </w:pPr>
+      <w:rPr>
+        <w:rFonts w:ascii="Wingdings" w:hAnsi="Wingdings" w:hint="default"/>
+        <w:sz w:val="20"/>
+      </w:rPr>
+    </w:lvl>
+    <w:lvl w:ilvl="5" w:tentative="1">
+      <w:start w:val="1"/>
+      <w:numFmt w:val="bullet"/>
+      <w:lvlText w:val=""/>
+      <w:lvlJc w:val="left"/>
+      <w:pPr>
+        <w:tabs>
+          <w:tab w:val="num" w:pos="4320"/>
+        </w:tabs>
+        <w:ind w:left="4320" w:hanging="360"/>
+      </w:pPr>
+      <w:rPr>
+        <w:rFonts w:ascii="Wingdings" w:hAnsi="Wingdings" w:hint="default"/>
+        <w:sz w:val="20"/>
+      </w:rPr>
+    </w:lvl>
+    <w:lvl w:ilvl="6" w:tentative="1">
+      <w:start w:val="1"/>
+      <w:numFmt w:val="bullet"/>
+      <w:lvlText w:val=""/>
+      <w:lvlJc w:val="left"/>
+      <w:pPr>
+        <w:tabs>
+          <w:tab w:val="num" w:pos="5040"/>
+        </w:tabs>
+        <w:ind w:left="5040" w:hanging="360"/>
+      </w:pPr>
+      <w:rPr>
+        <w:rFonts w:ascii="Wingdings" w:hAnsi="Wingdings" w:hint="default"/>
+        <w:sz w:val="20"/>
+      </w:rPr>
+    </w:lvl>
+    <w:lvl w:ilvl="7" w:tentative="1">
+      <w:start w:val="1"/>
+      <w:numFmt w:val="bullet"/>
+      <w:lvlText w:val=""/>
+      <w:lvlJc w:val="left"/>
+      <w:pPr>
+        <w:tabs>
+          <w:tab w:val="num" w:pos="5760"/>
+        </w:tabs>
+        <w:ind w:left="5760" w:hanging="360"/>
+      </w:pPr>
+      <w:rPr>
+        <w:rFonts w:ascii="Wingdings" w:hAnsi="Wingdings" w:hint="default"/>
+        <w:sz w:val="20"/>
+      </w:rPr>
+    </w:lvl>
+    <w:lvl w:ilvl="8" w:tentative="1">
+      <w:start w:val="1"/>
+      <w:numFmt w:val="bullet"/>
+      <w:lvlText w:val=""/>
+      <w:lvlJc w:val="left"/>
+      <w:pPr>
+        <w:tabs>
+          <w:tab w:val="num" w:pos="6480"/>
+        </w:tabs>
+        <w:ind w:left="6480" w:hanging="360"/>
+      </w:pPr>
+      <w:rPr>
+        <w:rFonts w:ascii="Wingdings" w:hAnsi="Wingdings" w:hint="default"/>
+        <w:sz w:val="20"/>
+      </w:rPr>
+    </w:lvl>
+  </w:abstractNum>
+  <w:abstractNum w:abstractNumId="3" w15:restartNumberingAfterBreak="0">
+    <w:nsid w:val="5B3A13D7"/>
+    <w:multiLevelType w:val="multilevel"/>
+    <w:tmpl w:val="C250F2AC"/>
+    <w:lvl w:ilvl="0">
+      <w:start w:val="1"/>
+      <w:numFmt w:val="bullet"/>
+      <w:lvlText w:val=""/>
+      <w:lvlJc w:val="left"/>
+      <w:pPr>
+        <w:tabs>
+          <w:tab w:val="num" w:pos="720"/>
+        </w:tabs>
+        <w:ind w:left="720" w:hanging="360"/>
+      </w:pPr>
+      <w:rPr>
+        <w:rFonts w:ascii="Symbol" w:hAnsi="Symbol" w:hint="default"/>
+        <w:sz w:val="20"/>
+      </w:rPr>
+    </w:lvl>
+    <w:lvl w:ilvl="1" w:tentative="1">
+      <w:start w:val="1"/>
+      <w:numFmt w:val="bullet"/>
+      <w:lvlText w:val="o"/>
+      <w:lvlJc w:val="left"/>
+      <w:pPr>
+        <w:tabs>
+          <w:tab w:val="num" w:pos="1440"/>
+        </w:tabs>
+        <w:ind w:left="1440" w:hanging="360"/>
+      </w:pPr>
+      <w:rPr>
+        <w:rFonts w:ascii="Courier New" w:hAnsi="Courier New" w:hint="default"/>
+        <w:sz w:val="20"/>
+      </w:rPr>
+    </w:lvl>
+    <w:lvl w:ilvl="2" w:tentative="1">
+      <w:start w:val="1"/>
+      <w:numFmt w:val="bullet"/>
+      <w:lvlText w:val=""/>
+      <w:lvlJc w:val="left"/>
+      <w:pPr>
+        <w:tabs>
+          <w:tab w:val="num" w:pos="2160"/>
+        </w:tabs>
+        <w:ind w:left="2160" w:hanging="360"/>
+      </w:pPr>
+      <w:rPr>
+        <w:rFonts w:ascii="Wingdings" w:hAnsi="Wingdings" w:hint="default"/>
+        <w:sz w:val="20"/>
+      </w:rPr>
+    </w:lvl>
+    <w:lvl w:ilvl="3" w:tentative="1">
+      <w:start w:val="1"/>
+      <w:numFmt w:val="bullet"/>
+      <w:lvlText w:val=""/>
+      <w:lvlJc w:val="left"/>
+      <w:pPr>
+        <w:tabs>
+          <w:tab w:val="num" w:pos="2880"/>
+        </w:tabs>
+        <w:ind w:left="2880" w:hanging="360"/>
+      </w:pPr>
+      <w:rPr>
+        <w:rFonts w:ascii="Wingdings" w:hAnsi="Wingdings" w:hint="default"/>
+        <w:sz w:val="20"/>
+      </w:rPr>
+    </w:lvl>
+    <w:lvl w:ilvl="4" w:tentative="1">
+      <w:start w:val="1"/>
+      <w:numFmt w:val="bullet"/>
+      <w:lvlText w:val=""/>
+      <w:lvlJc w:val="left"/>
+      <w:pPr>
+        <w:tabs>
+          <w:tab w:val="num" w:pos="3600"/>
+        </w:tabs>
+        <w:ind w:left="3600" w:hanging="360"/>
+      </w:pPr>
+      <w:rPr>
+        <w:rFonts w:ascii="Wingdings" w:hAnsi="Wingdings" w:hint="default"/>
+        <w:sz w:val="20"/>
+      </w:rPr>
+    </w:lvl>
+    <w:lvl w:ilvl="5" w:tentative="1">
+      <w:start w:val="1"/>
+      <w:numFmt w:val="bullet"/>
+      <w:lvlText w:val=""/>
+      <w:lvlJc w:val="left"/>
+      <w:pPr>
+        <w:tabs>
+          <w:tab w:val="num" w:pos="4320"/>
+        </w:tabs>
+        <w:ind w:left="4320" w:hanging="360"/>
+      </w:pPr>
+      <w:rPr>
+        <w:rFonts w:ascii="Wingdings" w:hAnsi="Wingdings" w:hint="default"/>
+        <w:sz w:val="20"/>
+      </w:rPr>
+    </w:lvl>
+    <w:lvl w:ilvl="6" w:tentative="1">
+      <w:start w:val="1"/>
+      <w:numFmt w:val="bullet"/>
+      <w:lvlText w:val=""/>
+      <w:lvlJc w:val="left"/>
+      <w:pPr>
+        <w:tabs>
+          <w:tab w:val="num" w:pos="5040"/>
+        </w:tabs>
+        <w:ind w:left="5040" w:hanging="360"/>
+      </w:pPr>
+      <w:rPr>
+        <w:rFonts w:ascii="Wingdings" w:hAnsi="Wingdings" w:hint="default"/>
+        <w:sz w:val="20"/>
+      </w:rPr>
+    </w:lvl>
+    <w:lvl w:ilvl="7" w:tentative="1">
+      <w:start w:val="1"/>
+      <w:numFmt w:val="bullet"/>
+      <w:lvlText w:val=""/>
+      <w:lvlJc w:val="left"/>
+      <w:pPr>
+        <w:tabs>
+          <w:tab w:val="num" w:pos="5760"/>
+        </w:tabs>
+        <w:ind w:left="5760" w:hanging="360"/>
+      </w:pPr>
+      <w:rPr>
+        <w:rFonts w:ascii="Wingdings" w:hAnsi="Wingdings" w:hint="default"/>
+        <w:sz w:val="20"/>
+      </w:rPr>
+    </w:lvl>
+    <w:lvl w:ilvl="8" w:tentative="1">
+      <w:start w:val="1"/>
+      <w:numFmt w:val="bullet"/>
+      <w:lvlText w:val=""/>
+      <w:lvlJc w:val="left"/>
+      <w:pPr>
+        <w:tabs>
+          <w:tab w:val="num" w:pos="6480"/>
+        </w:tabs>
+        <w:ind w:left="6480" w:hanging="360"/>
+      </w:pPr>
+      <w:rPr>
+        <w:rFonts w:ascii="Wingdings" w:hAnsi="Wingdings" w:hint="default"/>
+        <w:sz w:val="20"/>
+      </w:rPr>
+    </w:lvl>
+  </w:abstractNum>
+  <w:num w:numId="1">
+    <w:abstractNumId w:val="0"/>
+  </w:num>
+  <w:num w:numId="2">
+    <w:abstractNumId w:val="3"/>
+  </w:num>
+  <w:num w:numId="3">
+    <w:abstractNumId w:val="2"/>
+  </w:num>
+  <w:num w:numId="4">
+    <w:abstractNumId w:val="1"/>
+  </w:num>
+</w:numbering>
 </file>
 
 <file path=word/styles.xml><?xml version="1.0" encoding="utf-8"?>
@@ -234,6 +2066,7 @@
     <w:lsdException w:name="HTML Sample" w:semiHidden="1" w:unhideWhenUsed="1"/>
     <w:lsdException w:name="HTML Typewriter" w:semiHidden="1" w:unhideWhenUsed="1"/>
     <w:lsdException w:name="HTML Variable" w:semiHidden="1" w:unhideWhenUsed="1"/>
+    <w:lsdException w:name="Normal Table" w:semiHidden="1" w:unhideWhenUsed="1"/>
     <w:lsdException w:name="annotation subject" w:semiHidden="1" w:unhideWhenUsed="1"/>
     <w:lsdException w:name="No List" w:semiHidden="1" w:unhideWhenUsed="1"/>
     <w:lsdException w:name="Outline List 1" w:semiHidden="1" w:unhideWhenUsed="1"/>
@@ -279,9 +2112,11 @@
     <w:lsdException w:name="Table Subtle 1" w:semiHidden="1" w:unhideWhenUsed="1"/>
     <w:lsdException w:name="Table Subtle 2" w:semiHidden="1" w:unhideWhenUsed="1"/>
     <w:lsdException w:name="Table Web 1" w:semiHidden="1" w:unhideWhenUsed="1"/>
+    <w:lsdException w:name="Table Web 2" w:semiHidden="1" w:unhideWhenUsed="1"/>
     <w:lsdException w:name="Table Web 3" w:semiHidden="1" w:unhideWhenUsed="1"/>
     <w:lsdException w:name="Balloon Text" w:semiHidden="1" w:unhideWhenUsed="1"/>
     <w:lsdException w:name="Table Grid" w:uiPriority="39"/>
+    <w:lsdException w:name="Table Theme" w:semiHidden="1" w:unhideWhenUsed="1"/>
     <w:lsdException w:name="Placeholder Text" w:semiHidden="1"/>
     <w:lsdException w:name="No Spacing" w:uiPriority="1" w:qFormat="1"/>
     <w:lsdException w:name="Light Shading" w:uiPriority="60"/>
@@ -511,7 +2346,6 @@
   <w:style w:type="character" w:default="1" w:styleId="Standardskrifttypeiafsnit">
     <w:name w:val="Default Paragraph Font"/>
     <w:uiPriority w:val="1"/>
-    <w:semiHidden/>
     <w:unhideWhenUsed/>
   </w:style>
   <w:style w:type="table" w:default="1" w:styleId="Tabel-Normal">
@@ -534,6 +2368,18 @@
     <w:uiPriority w:val="99"/>
     <w:semiHidden/>
     <w:unhideWhenUsed/>
+  </w:style>
+  <w:style w:type="character" w:styleId="Hyperlink">
+    <w:name w:val="Hyperlink"/>
+    <w:basedOn w:val="Standardskrifttypeiafsnit"/>
+    <w:uiPriority w:val="99"/>
+    <w:semiHidden/>
+    <w:unhideWhenUsed/>
+    <w:rsid w:val="007022D2"/>
+    <w:rPr>
+      <w:color w:val="0000FF"/>
+      <w:u w:val="single"/>
+    </w:rPr>
   </w:style>
 </w:styles>
 </file>

--- a/Opsætningexam/Analysis.docx
+++ b/Opsætningexam/Analysis.docx
@@ -161,7 +161,6 @@
           <w:lang w:val="en-GB"/>
         </w:rPr>
       </w:pPr>
-      <w:bookmarkStart w:id="0" w:name="_GoBack"/>
       <w:r>
         <w:rPr>
           <w:color w:val="000000" w:themeColor="text1"/>
@@ -419,15 +418,11 @@
         </w:rPr>
       </w:pPr>
       <w:r>
-        <w:rPr>
-          <w:noProof/>
-          <w:lang w:val="en-GB"/>
-        </w:rPr>
         <w:drawing>
-          <wp:inline distT="0" distB="0" distL="0" distR="0">
-            <wp:extent cx="6116320" cy="2446655"/>
-            <wp:effectExtent l="0" t="0" r="5080" b="4445"/>
-            <wp:docPr id="1" name="Billede 1"/>
+          <wp:inline distT="0" distB="0" distL="0" distR="0" wp14:anchorId="218A0C5F" wp14:editId="48094EE9">
+            <wp:extent cx="6116320" cy="2767965"/>
+            <wp:effectExtent l="0" t="0" r="5080" b="635"/>
+            <wp:docPr id="5" name="Billede 5" descr="Et billede, der indeholder skærmbillede&#10;&#10;Automatisk genereret beskrivelse"/>
             <wp:cNvGraphicFramePr>
               <a:graphicFrameLocks xmlns:a="http://schemas.openxmlformats.org/drawingml/2006/main" noChangeAspect="1"/>
             </wp:cNvGraphicFramePr>
@@ -435,17 +430,11 @@
               <a:graphicData uri="http://schemas.openxmlformats.org/drawingml/2006/picture">
                 <pic:pic xmlns:pic="http://schemas.openxmlformats.org/drawingml/2006/picture">
                   <pic:nvPicPr>
-                    <pic:cNvPr id="1" name="Learning curve.png"/>
+                    <pic:cNvPr id="1" name=""/>
                     <pic:cNvPicPr/>
                   </pic:nvPicPr>
                   <pic:blipFill>
-                    <a:blip r:embed="rId5">
-                      <a:extLst>
-                        <a:ext uri="{28A0092B-C50C-407E-A947-70E740481C1C}">
-                          <a14:useLocalDpi xmlns:a14="http://schemas.microsoft.com/office/drawing/2010/main" val="0"/>
-                        </a:ext>
-                      </a:extLst>
-                    </a:blip>
+                    <a:blip r:embed="rId5"/>
                     <a:stretch>
                       <a:fillRect/>
                     </a:stretch>
@@ -453,7 +442,7 @@
                   <pic:spPr>
                     <a:xfrm>
                       <a:off x="0" y="0"/>
-                      <a:ext cx="6116320" cy="2446655"/>
+                      <a:ext cx="6116320" cy="2767965"/>
                     </a:xfrm>
                     <a:prstGeom prst="rect">
                       <a:avLst/>
@@ -532,7 +521,6 @@
         <w:rPr>
           <w:lang w:val="en-GB"/>
         </w:rPr>
-        <w:lastRenderedPageBreak/>
         <w:t>A model of a given complexity will </w:t>
       </w:r>
       <w:r>
@@ -598,7 +586,13 @@
         <w:t>A model will never, except by chance, give a better score to the validation set than the training set: this means the curves should keep getting closer together but never cross.</w:t>
       </w:r>
     </w:p>
-    <w:p/>
+    <w:p>
+      <w:pPr>
+        <w:rPr>
+          <w:lang w:val="en-US"/>
+        </w:rPr>
+      </w:pPr>
+    </w:p>
     <w:p>
       <w:pPr>
         <w:rPr>
@@ -635,6 +629,7 @@
       </w:pPr>
       <w:r>
         <w:rPr>
+          <w:noProof/>
           <w:lang w:val="en-GB"/>
         </w:rPr>
         <w:drawing>
@@ -715,25 +710,7 @@
         <w:rPr>
           <w:lang w:val="en-GB"/>
         </w:rPr>
-        <w:t xml:space="preserve">We examine the </w:t>
-      </w:r>
-      <w:r>
-        <w:rPr>
-          <w:lang w:val="en-GB"/>
-        </w:rPr>
-        <w:t>validation curve</w:t>
-      </w:r>
-      <w:r>
-        <w:rPr>
-          <w:lang w:val="en-GB"/>
-        </w:rPr>
-        <w:t xml:space="preserve"> of the model to examine whether the model is still overfit or if we have found a good bias-variance-balance</w:t>
-      </w:r>
-      <w:r>
-        <w:rPr>
-          <w:lang w:val="en-GB"/>
-        </w:rPr>
-        <w:t xml:space="preserve">: </w:t>
+        <w:t xml:space="preserve">We examine the validation curve of the model to examine whether the model is still overfit or if we have found a good bias-variance-balance: </w:t>
       </w:r>
     </w:p>
     <w:p>
@@ -743,16 +720,18 @@
           <w:lang w:val="en-GB"/>
         </w:rPr>
       </w:pPr>
+      <w:bookmarkStart w:id="0" w:name="_GoBack"/>
+      <w:bookmarkEnd w:id="0"/>
       <w:r>
         <w:rPr>
           <w:noProof/>
-          <w:lang w:val="en-GB"/>
-        </w:rPr>
+        </w:rPr>
+        <w:lastRenderedPageBreak/>
         <w:drawing>
-          <wp:inline distT="0" distB="0" distL="0" distR="0">
-            <wp:extent cx="3173505" cy="2115670"/>
-            <wp:effectExtent l="0" t="0" r="1905" b="5715"/>
-            <wp:docPr id="2" name="Billede 2"/>
+          <wp:inline distT="0" distB="0" distL="0" distR="0" wp14:anchorId="7FE09772" wp14:editId="661EF2A3">
+            <wp:extent cx="5486400" cy="3657600"/>
+            <wp:effectExtent l="0" t="0" r="0" b="0"/>
+            <wp:docPr id="6" name="Billede 6"/>
             <wp:cNvGraphicFramePr>
               <a:graphicFrameLocks xmlns:a="http://schemas.openxmlformats.org/drawingml/2006/main" noChangeAspect="1"/>
             </wp:cNvGraphicFramePr>
@@ -760,7 +739,7 @@
               <a:graphicData uri="http://schemas.openxmlformats.org/drawingml/2006/picture">
                 <pic:pic xmlns:pic="http://schemas.openxmlformats.org/drawingml/2006/picture">
                   <pic:nvPicPr>
-                    <pic:cNvPr id="2" name="Validation Curve.png"/>
+                    <pic:cNvPr id="2" name="Validation Curve - Ridge 3 degree.png"/>
                     <pic:cNvPicPr/>
                   </pic:nvPicPr>
                   <pic:blipFill>
@@ -778,7 +757,7 @@
                   <pic:spPr>
                     <a:xfrm>
                       <a:off x="0" y="0"/>
-                      <a:ext cx="3193664" cy="2129109"/>
+                      <a:ext cx="5486400" cy="3657600"/>
                     </a:xfrm>
                     <a:prstGeom prst="rect">
                       <a:avLst/>
@@ -878,9 +857,9 @@
       </w:pPr>
       <w:r>
         <w:rPr>
-          <w:lang w:val="en-GB"/>
-        </w:rPr>
-        <w:lastRenderedPageBreak/>
+          <w:noProof/>
+          <w:lang w:val="en-GB"/>
+        </w:rPr>
         <w:drawing>
           <wp:inline distT="0" distB="0" distL="0" distR="0" wp14:anchorId="38A8AB61" wp14:editId="1CE08540">
             <wp:extent cx="2804160" cy="2024234"/>
@@ -996,10 +975,10 @@
         <w:rPr>
           <w:lang w:val="en-GB"/>
         </w:rPr>
+        <w:lastRenderedPageBreak/>
         <w:t>For high-variance models, the performance of the model on the validation set is far worse than the performance on the training set.</w:t>
       </w:r>
     </w:p>
-    <w:bookmarkEnd w:id="0"/>
     <w:p>
       <w:pPr>
         <w:rPr>
@@ -2346,6 +2325,7 @@
   <w:style w:type="character" w:default="1" w:styleId="Standardskrifttypeiafsnit">
     <w:name w:val="Default Paragraph Font"/>
     <w:uiPriority w:val="1"/>
+    <w:semiHidden/>
     <w:unhideWhenUsed/>
   </w:style>
   <w:style w:type="table" w:default="1" w:styleId="Tabel-Normal">

--- a/Opsætningexam/Analysis.docx
+++ b/Opsætningexam/Analysis.docx
@@ -78,45 +78,6 @@
     <w:p>
       <w:pPr>
         <w:rPr>
-          <w:lang w:val="en-GB"/>
-        </w:rPr>
-      </w:pPr>
-      <w:r>
-        <w:rPr>
-          <w:lang w:val="en-GB"/>
-        </w:rPr>
-        <w:t xml:space="preserve">We settle on a Lasso Regression model with degrees set to </w:t>
-      </w:r>
-      <w:r>
-        <w:rPr>
-          <w:color w:val="FF0000"/>
-          <w:lang w:val="en-GB"/>
-        </w:rPr>
-        <w:t>X</w:t>
-      </w:r>
-      <w:r>
-        <w:rPr>
-          <w:lang w:val="en-GB"/>
-        </w:rPr>
-        <w:t xml:space="preserve"> in polynomial features, as it yields the smallest MSE when predicting on the test data.</w:t>
-      </w:r>
-      <w:r>
-        <w:rPr>
-          <w:lang w:val="en-GB"/>
-        </w:rPr>
-        <w:t xml:space="preserve"> </w:t>
-      </w:r>
-    </w:p>
-    <w:p>
-      <w:pPr>
-        <w:rPr>
-          <w:lang w:val="en-GB"/>
-        </w:rPr>
-      </w:pPr>
-    </w:p>
-    <w:p>
-      <w:pPr>
-        <w:rPr>
           <w:color w:val="000000" w:themeColor="text1"/>
           <w:lang w:val="en-GB"/>
         </w:rPr>
@@ -126,63 +87,22 @@
           <w:color w:val="000000" w:themeColor="text1"/>
           <w:lang w:val="en-GB"/>
         </w:rPr>
-        <w:t>Slide Type-</w:t>
-      </w:r>
-      <w:proofErr w:type="spellStart"/>
-      <w:r>
+        <w:t>Slide Type-SlideSub-SlideFragmentSkipNotes</w:t>
+      </w:r>
+    </w:p>
+    <w:p>
+      <w:pPr>
         <w:rPr>
           <w:color w:val="000000" w:themeColor="text1"/>
           <w:lang w:val="en-GB"/>
         </w:rPr>
-        <w:t>SlideSub</w:t>
-      </w:r>
-      <w:proofErr w:type="spellEnd"/>
+      </w:pPr>
       <w:r>
         <w:rPr>
           <w:color w:val="000000" w:themeColor="text1"/>
           <w:lang w:val="en-GB"/>
         </w:rPr>
-        <w:t>-</w:t>
-      </w:r>
-      <w:proofErr w:type="spellStart"/>
-      <w:r>
-        <w:rPr>
-          <w:color w:val="000000" w:themeColor="text1"/>
-          <w:lang w:val="en-GB"/>
-        </w:rPr>
-        <w:t>SlideFragmentSkipNotes</w:t>
-      </w:r>
-      <w:proofErr w:type="spellEnd"/>
-    </w:p>
-    <w:p>
-      <w:pPr>
-        <w:rPr>
-          <w:color w:val="000000" w:themeColor="text1"/>
-          <w:lang w:val="en-GB"/>
-        </w:rPr>
-      </w:pPr>
-      <w:r>
-        <w:rPr>
-          <w:color w:val="000000" w:themeColor="text1"/>
-          <w:lang w:val="en-GB"/>
-        </w:rPr>
-        <w:t xml:space="preserve">Overfitting </w:t>
-      </w:r>
-      <w:proofErr w:type="gramStart"/>
-      <w:r>
-        <w:rPr>
-          <w:color w:val="000000" w:themeColor="text1"/>
-          <w:lang w:val="en-GB"/>
-        </w:rPr>
-        <w:t>is:</w:t>
-      </w:r>
-      <w:proofErr w:type="gramEnd"/>
-      <w:r>
-        <w:rPr>
-          <w:color w:val="000000" w:themeColor="text1"/>
-          <w:lang w:val="en-GB"/>
-        </w:rPr>
-        <w:t xml:space="preserve"> low bias / high variance</w:t>
+        <w:t>Overfitting is: low bias / high variance</w:t>
       </w:r>
     </w:p>
     <w:p>
@@ -196,37 +116,12 @@
           <w:lang w:val="en-GB"/>
         </w:rPr>
       </w:pPr>
-      <w:proofErr w:type="spellStart"/>
       <w:r>
         <w:rPr>
           <w:color w:val="000000" w:themeColor="text1"/>
           <w:lang w:val="en-GB"/>
         </w:rPr>
-        <w:t>traning</w:t>
-      </w:r>
-      <w:proofErr w:type="spellEnd"/>
-      <w:r>
-        <w:rPr>
-          <w:color w:val="000000" w:themeColor="text1"/>
-          <w:lang w:val="en-GB"/>
-        </w:rPr>
-        <w:t xml:space="preserve"> our model captures all </w:t>
-      </w:r>
-      <w:proofErr w:type="gramStart"/>
-      <w:r>
-        <w:rPr>
-          <w:color w:val="000000" w:themeColor="text1"/>
-          <w:lang w:val="en-GB"/>
-        </w:rPr>
-        <w:t>patterns</w:t>
-      </w:r>
-      <w:proofErr w:type="gramEnd"/>
-      <w:r>
-        <w:rPr>
-          <w:color w:val="000000" w:themeColor="text1"/>
-          <w:lang w:val="en-GB"/>
-        </w:rPr>
-        <w:t xml:space="preserve"> but we also find some irrelevant</w:t>
+        <w:t>traning our model captures all patterns but we also find some irrelevant</w:t>
       </w:r>
     </w:p>
     <w:p>
@@ -302,23 +197,7 @@
           <w:color w:val="000000" w:themeColor="text1"/>
           <w:lang w:val="en-GB"/>
         </w:rPr>
-        <w:t>too much polynomial expansion of variables (</w:t>
-      </w:r>
-      <w:proofErr w:type="spellStart"/>
-      <w:r>
-        <w:rPr>
-          <w:color w:val="000000" w:themeColor="text1"/>
-          <w:lang w:val="en-GB"/>
-        </w:rPr>
-        <w:t>PolynomialFeatures</w:t>
-      </w:r>
-      <w:proofErr w:type="spellEnd"/>
-      <w:r>
-        <w:rPr>
-          <w:color w:val="000000" w:themeColor="text1"/>
-          <w:lang w:val="en-GB"/>
-        </w:rPr>
-        <w:t>)</w:t>
+        <w:t>too much polynomial expansion of variables (PolynomialFeatures)</w:t>
       </w:r>
     </w:p>
     <w:p>
@@ -472,7 +351,59 @@
         <w:rPr>
           <w:lang w:val="en-GB"/>
         </w:rPr>
-        <w:t xml:space="preserve">The learning curve appears quite shitty. It suggests that we have not been in luck with regards to produce a model with consistent predictions. </w:t>
+        <w:t>The width of the plotted</w:t>
+      </w:r>
+      <w:r>
+        <w:rPr>
+          <w:lang w:val="en-GB"/>
+        </w:rPr>
+        <w:t xml:space="preserve"> curves</w:t>
+      </w:r>
+      <w:r>
+        <w:rPr>
+          <w:lang w:val="en-GB"/>
+        </w:rPr>
+        <w:t xml:space="preserve"> express</w:t>
+      </w:r>
+      <w:r>
+        <w:rPr>
+          <w:lang w:val="en-GB"/>
+        </w:rPr>
+        <w:t>es</w:t>
+      </w:r>
+      <w:r>
+        <w:rPr>
+          <w:lang w:val="en-GB"/>
+        </w:rPr>
+        <w:t xml:space="preserve"> the variance of the performance. </w:t>
+      </w:r>
+      <w:r>
+        <w:rPr>
+          <w:lang w:val="en-GB"/>
+        </w:rPr>
+        <w:t xml:space="preserve">Interpreting the graph could appear quite daunting, as the performances on the validations set are very inconsistent and varies a lot. </w:t>
+      </w:r>
+    </w:p>
+    <w:p>
+      <w:pPr>
+        <w:rPr>
+          <w:lang w:val="en-GB"/>
+        </w:rPr>
+      </w:pPr>
+      <w:r>
+        <w:rPr>
+          <w:lang w:val="en-GB"/>
+        </w:rPr>
+        <w:lastRenderedPageBreak/>
+        <w:t xml:space="preserve">At around 33.000 observations the validation curve drastically decreases in variance, and actually appears quite reasonable. Though the variance is still noteworthy it improves dramatically when the sample gets sufficiently high. </w:t>
+      </w:r>
+      <w:bookmarkStart w:id="0" w:name="_GoBack"/>
+      <w:bookmarkEnd w:id="0"/>
+      <w:r>
+        <w:rPr>
+          <w:lang w:val="en-GB"/>
+        </w:rPr>
+        <w:t xml:space="preserve"> </w:t>
       </w:r>
     </w:p>
     <w:p>
@@ -720,8 +651,6 @@
           <w:lang w:val="en-GB"/>
         </w:rPr>
       </w:pPr>
-      <w:bookmarkStart w:id="0" w:name="_GoBack"/>
-      <w:bookmarkEnd w:id="0"/>
       <w:r>
         <w:rPr>
           <w:noProof/>

--- a/Opsætningexam/Analysis.docx
+++ b/Opsætningexam/Analysis.docx
@@ -16,237 +16,6 @@
           <w:bCs/>
           <w:lang w:val="en-GB"/>
         </w:rPr>
-        <w:t>Analysis</w:t>
-      </w:r>
-    </w:p>
-    <w:p>
-      <w:pPr>
-        <w:rPr>
-          <w:lang w:val="en-GB"/>
-        </w:rPr>
-      </w:pPr>
-      <w:r>
-        <w:rPr>
-          <w:lang w:val="en-GB"/>
-        </w:rPr>
-        <w:t>The use of regularization regressions is a deliberate introduction of bias to make the variance of the model lower. This means that the estimated coefficient does not hold much analytical meaning, as they are also biased. For this reason, we will not comment on the particular values of the weight.</w:t>
-      </w:r>
-      <w:r>
-        <w:rPr>
-          <w:lang w:val="en-GB"/>
-        </w:rPr>
-        <w:t xml:space="preserve"> Rather, the interest and purpose of penalizing model-complexity is to optimize the model’s predictive performance on unseen data. </w:t>
-      </w:r>
-      <w:r>
-        <w:rPr>
-          <w:lang w:val="en-GB"/>
-        </w:rPr>
-        <w:t>As a measure of performance, we will look at the MSE</w:t>
-      </w:r>
-      <w:r>
-        <w:rPr>
-          <w:lang w:val="en-GB"/>
-        </w:rPr>
-        <w:t xml:space="preserve"> </w:t>
-      </w:r>
-      <w:r>
-        <w:rPr>
-          <w:lang w:val="en-GB"/>
-        </w:rPr>
-        <w:t>and furthermore assess the mean absolute errors</w:t>
-      </w:r>
-      <w:r>
-        <w:rPr>
-          <w:lang w:val="en-GB"/>
-        </w:rPr>
-        <w:t xml:space="preserve"> of the different models</w:t>
-      </w:r>
-      <w:r>
-        <w:rPr>
-          <w:lang w:val="en-GB"/>
-        </w:rPr>
-        <w:t xml:space="preserve"> as well.</w:t>
-      </w:r>
-    </w:p>
-    <w:p>
-      <w:pPr>
-        <w:rPr>
-          <w:lang w:val="en-GB"/>
-        </w:rPr>
-      </w:pPr>
-    </w:p>
-    <w:p>
-      <w:pPr>
-        <w:rPr>
-          <w:color w:val="000000" w:themeColor="text1"/>
-          <w:lang w:val="en-GB"/>
-        </w:rPr>
-      </w:pPr>
-      <w:r>
-        <w:rPr>
-          <w:color w:val="000000" w:themeColor="text1"/>
-          <w:lang w:val="en-GB"/>
-        </w:rPr>
-        <w:t>Slide Type-SlideSub-SlideFragmentSkipNotes</w:t>
-      </w:r>
-    </w:p>
-    <w:p>
-      <w:pPr>
-        <w:rPr>
-          <w:color w:val="000000" w:themeColor="text1"/>
-          <w:lang w:val="en-GB"/>
-        </w:rPr>
-      </w:pPr>
-      <w:r>
-        <w:rPr>
-          <w:color w:val="000000" w:themeColor="text1"/>
-          <w:lang w:val="en-GB"/>
-        </w:rPr>
-        <w:t>Overfitting is: low bias / high variance</w:t>
-      </w:r>
-    </w:p>
-    <w:p>
-      <w:pPr>
-        <w:numPr>
-          <w:ilvl w:val="0"/>
-          <w:numId w:val="4"/>
-        </w:numPr>
-        <w:rPr>
-          <w:color w:val="000000" w:themeColor="text1"/>
-          <w:lang w:val="en-GB"/>
-        </w:rPr>
-      </w:pPr>
-      <w:r>
-        <w:rPr>
-          <w:color w:val="000000" w:themeColor="text1"/>
-          <w:lang w:val="en-GB"/>
-        </w:rPr>
-        <w:t>traning our model captures all patterns but we also find some irrelevant</w:t>
-      </w:r>
-    </w:p>
-    <w:p>
-      <w:pPr>
-        <w:numPr>
-          <w:ilvl w:val="0"/>
-          <w:numId w:val="4"/>
-        </w:numPr>
-        <w:rPr>
-          <w:color w:val="000000" w:themeColor="text1"/>
-          <w:lang w:val="en-GB"/>
-        </w:rPr>
-      </w:pPr>
-      <w:r>
-        <w:rPr>
-          <w:color w:val="000000" w:themeColor="text1"/>
-          <w:lang w:val="en-GB"/>
-        </w:rPr>
-        <w:t>reacts too much to training sample errors</w:t>
-      </w:r>
-    </w:p>
-    <w:p>
-      <w:pPr>
-        <w:numPr>
-          <w:ilvl w:val="1"/>
-          <w:numId w:val="4"/>
-        </w:numPr>
-        <w:rPr>
-          <w:color w:val="000000" w:themeColor="text1"/>
-          <w:lang w:val="en-GB"/>
-        </w:rPr>
-      </w:pPr>
-      <w:r>
-        <w:rPr>
-          <w:color w:val="000000" w:themeColor="text1"/>
-          <w:lang w:val="en-GB"/>
-        </w:rPr>
-        <w:t>some errors are just noise, and thus we find too many spurious relations</w:t>
-      </w:r>
-    </w:p>
-    <w:p>
-      <w:pPr>
-        <w:numPr>
-          <w:ilvl w:val="0"/>
-          <w:numId w:val="4"/>
-        </w:numPr>
-        <w:rPr>
-          <w:color w:val="000000" w:themeColor="text1"/>
-          <w:lang w:val="en-GB"/>
-        </w:rPr>
-      </w:pPr>
-      <w:r>
-        <w:rPr>
-          <w:color w:val="000000" w:themeColor="text1"/>
-          <w:lang w:val="en-GB"/>
-        </w:rPr>
-        <w:t>examples of causes:</w:t>
-      </w:r>
-    </w:p>
-    <w:p>
-      <w:pPr>
-        <w:numPr>
-          <w:ilvl w:val="1"/>
-          <w:numId w:val="4"/>
-        </w:numPr>
-        <w:rPr>
-          <w:color w:val="000000" w:themeColor="text1"/>
-          <w:lang w:val="en-GB"/>
-        </w:rPr>
-      </w:pPr>
-      <w:r>
-        <w:rPr>
-          <w:color w:val="000000" w:themeColor="text1"/>
-          <w:lang w:val="en-GB"/>
-        </w:rPr>
-        <w:t>too much polynomial expansion of variables (PolynomialFeatures)</w:t>
-      </w:r>
-    </w:p>
-    <w:p>
-      <w:pPr>
-        <w:numPr>
-          <w:ilvl w:val="1"/>
-          <w:numId w:val="4"/>
-        </w:numPr>
-        <w:rPr>
-          <w:color w:val="000000" w:themeColor="text1"/>
-          <w:lang w:val="en-GB"/>
-        </w:rPr>
-      </w:pPr>
-      <w:r>
-        <w:rPr>
-          <w:color w:val="000000" w:themeColor="text1"/>
-          <w:lang w:val="en-GB"/>
-        </w:rPr>
-        <w:t>non-linear/logistic without properly tuned hyperparameters:</w:t>
-      </w:r>
-    </w:p>
-    <w:p>
-      <w:pPr>
-        <w:rPr>
-          <w:lang w:val="en-GB"/>
-        </w:rPr>
-      </w:pPr>
-    </w:p>
-    <w:p>
-      <w:pPr>
-        <w:rPr>
-          <w:lang w:val="en-GB"/>
-        </w:rPr>
-      </w:pPr>
-    </w:p>
-    <w:p>
-      <w:pPr>
-        <w:rPr>
-          <w:b/>
-          <w:bCs/>
-          <w:lang w:val="en-GB"/>
-        </w:rPr>
-      </w:pPr>
-      <w:r>
-        <w:rPr>
-          <w:b/>
-          <w:bCs/>
-          <w:lang w:val="en-GB"/>
-        </w:rPr>
         <w:t>Learning Curve:</w:t>
       </w:r>
     </w:p>
@@ -260,7 +29,19 @@
         <w:rPr>
           <w:lang w:val="en-GB"/>
         </w:rPr>
-        <w:t xml:space="preserve">We examine the learning curve of the model to examine whether the model is still overfit or if we have found a good bias-variance-balance. </w:t>
+        <w:t xml:space="preserve">We examine the learning curve of the model to examine whether the </w:t>
+      </w:r>
+      <w:r>
+        <w:rPr>
+          <w:lang w:val="en-GB"/>
+        </w:rPr>
+        <w:t>model suffers from immediate over- or underfitting problems and whether these would be remedied by collecting more data (Raschka 2017:196)</w:t>
+      </w:r>
+      <w:r>
+        <w:rPr>
+          <w:lang w:val="en-GB"/>
+        </w:rPr>
+        <w:t xml:space="preserve">. </w:t>
       </w:r>
     </w:p>
     <w:p>
@@ -282,26 +63,16 @@
           <w:lang w:val="en-GB"/>
         </w:rPr>
       </w:pPr>
-    </w:p>
-    <w:p>
-      <w:pPr>
-        <w:rPr>
-          <w:lang w:val="en-GB"/>
-        </w:rPr>
-      </w:pPr>
-    </w:p>
-    <w:p>
-      <w:pPr>
-        <w:rPr>
-          <w:lang w:val="en-GB"/>
-        </w:rPr>
-      </w:pPr>
-      <w:r>
+      <w:r>
+        <w:rPr>
+          <w:noProof/>
+          <w:lang w:val="en-GB"/>
+        </w:rPr>
         <w:drawing>
-          <wp:inline distT="0" distB="0" distL="0" distR="0" wp14:anchorId="218A0C5F" wp14:editId="48094EE9">
-            <wp:extent cx="6116320" cy="2767965"/>
-            <wp:effectExtent l="0" t="0" r="5080" b="635"/>
-            <wp:docPr id="5" name="Billede 5" descr="Et billede, der indeholder skærmbillede&#10;&#10;Automatisk genereret beskrivelse"/>
+          <wp:inline distT="0" distB="0" distL="0" distR="0">
+            <wp:extent cx="6116320" cy="2446655"/>
+            <wp:effectExtent l="0" t="0" r="5080" b="4445"/>
+            <wp:docPr id="9" name="Billede 9"/>
             <wp:cNvGraphicFramePr>
               <a:graphicFrameLocks xmlns:a="http://schemas.openxmlformats.org/drawingml/2006/main" noChangeAspect="1"/>
             </wp:cNvGraphicFramePr>
@@ -309,370 +80,11 @@
               <a:graphicData uri="http://schemas.openxmlformats.org/drawingml/2006/picture">
                 <pic:pic xmlns:pic="http://schemas.openxmlformats.org/drawingml/2006/picture">
                   <pic:nvPicPr>
-                    <pic:cNvPr id="1" name=""/>
+                    <pic:cNvPr id="9" name="Learning curve - Ridge 3 degree - Mean,Variance.png"/>
                     <pic:cNvPicPr/>
                   </pic:nvPicPr>
                   <pic:blipFill>
-                    <a:blip r:embed="rId5"/>
-                    <a:stretch>
-                      <a:fillRect/>
-                    </a:stretch>
-                  </pic:blipFill>
-                  <pic:spPr>
-                    <a:xfrm>
-                      <a:off x="0" y="0"/>
-                      <a:ext cx="6116320" cy="2767965"/>
-                    </a:xfrm>
-                    <a:prstGeom prst="rect">
-                      <a:avLst/>
-                    </a:prstGeom>
-                  </pic:spPr>
-                </pic:pic>
-              </a:graphicData>
-            </a:graphic>
-          </wp:inline>
-        </w:drawing>
-      </w:r>
-    </w:p>
-    <w:p>
-      <w:pPr>
-        <w:rPr>
-          <w:lang w:val="en-GB"/>
-        </w:rPr>
-      </w:pPr>
-    </w:p>
-    <w:p>
-      <w:pPr>
-        <w:rPr>
-          <w:lang w:val="en-GB"/>
-        </w:rPr>
-      </w:pPr>
-      <w:r>
-        <w:rPr>
-          <w:lang w:val="en-GB"/>
-        </w:rPr>
-        <w:t>The width of the plotted</w:t>
-      </w:r>
-      <w:r>
-        <w:rPr>
-          <w:lang w:val="en-GB"/>
-        </w:rPr>
-        <w:t xml:space="preserve"> curves</w:t>
-      </w:r>
-      <w:r>
-        <w:rPr>
-          <w:lang w:val="en-GB"/>
-        </w:rPr>
-        <w:t xml:space="preserve"> express</w:t>
-      </w:r>
-      <w:r>
-        <w:rPr>
-          <w:lang w:val="en-GB"/>
-        </w:rPr>
-        <w:t>es</w:t>
-      </w:r>
-      <w:r>
-        <w:rPr>
-          <w:lang w:val="en-GB"/>
-        </w:rPr>
-        <w:t xml:space="preserve"> the variance of the performance. </w:t>
-      </w:r>
-      <w:r>
-        <w:rPr>
-          <w:lang w:val="en-GB"/>
-        </w:rPr>
-        <w:t xml:space="preserve">Interpreting the graph could appear quite daunting, as the performances on the validations set are very inconsistent and varies a lot. </w:t>
-      </w:r>
-    </w:p>
-    <w:p>
-      <w:pPr>
-        <w:rPr>
-          <w:lang w:val="en-GB"/>
-        </w:rPr>
-      </w:pPr>
-      <w:r>
-        <w:rPr>
-          <w:lang w:val="en-GB"/>
-        </w:rPr>
-        <w:lastRenderedPageBreak/>
-        <w:t xml:space="preserve">At around 33.000 observations the validation curve drastically decreases in variance, and actually appears quite reasonable. Though the variance is still noteworthy it improves dramatically when the sample gets sufficiently high. </w:t>
-      </w:r>
-      <w:bookmarkStart w:id="0" w:name="_GoBack"/>
-      <w:bookmarkEnd w:id="0"/>
-      <w:r>
-        <w:rPr>
-          <w:lang w:val="en-GB"/>
-        </w:rPr>
-        <w:t xml:space="preserve"> </w:t>
-      </w:r>
-    </w:p>
-    <w:p>
-      <w:pPr>
-        <w:rPr>
-          <w:lang w:val="en-GB"/>
-        </w:rPr>
-      </w:pPr>
-    </w:p>
-    <w:p>
-      <w:pPr>
-        <w:rPr>
-          <w:lang w:val="en-GB"/>
-        </w:rPr>
-      </w:pPr>
-      <w:r>
-        <w:rPr>
-          <w:lang w:val="en-GB"/>
-        </w:rPr>
-        <w:t>The general behavio</w:t>
-      </w:r>
-      <w:r>
-        <w:rPr>
-          <w:lang w:val="en-GB"/>
-        </w:rPr>
-        <w:t>u</w:t>
-      </w:r>
-      <w:r>
-        <w:rPr>
-          <w:lang w:val="en-GB"/>
-        </w:rPr>
-        <w:t>r we would expect from a learning curve is this:</w:t>
-      </w:r>
-    </w:p>
-    <w:p>
-      <w:pPr>
-        <w:numPr>
-          <w:ilvl w:val="0"/>
-          <w:numId w:val="3"/>
-        </w:numPr>
-        <w:rPr>
-          <w:lang w:val="en-GB"/>
-        </w:rPr>
-      </w:pPr>
-      <w:r>
-        <w:rPr>
-          <w:lang w:val="en-GB"/>
-        </w:rPr>
-        <w:t>A model of a given complexity will </w:t>
-      </w:r>
-      <w:r>
-        <w:rPr>
-          <w:i/>
-          <w:iCs/>
-          <w:lang w:val="en-GB"/>
-        </w:rPr>
-        <w:t>overfit</w:t>
-      </w:r>
-      <w:r>
-        <w:rPr>
-          <w:lang w:val="en-GB"/>
-        </w:rPr>
-        <w:t> a small dataset: this means the training score will be relatively high, while the validation score will be relatively low.</w:t>
-      </w:r>
-    </w:p>
-    <w:p>
-      <w:pPr>
-        <w:numPr>
-          <w:ilvl w:val="0"/>
-          <w:numId w:val="3"/>
-        </w:numPr>
-        <w:rPr>
-          <w:lang w:val="en-GB"/>
-        </w:rPr>
-      </w:pPr>
-      <w:r>
-        <w:rPr>
-          <w:lang w:val="en-GB"/>
-        </w:rPr>
-        <w:t>A model of a given complexity will </w:t>
-      </w:r>
-      <w:r>
-        <w:rPr>
-          <w:i/>
-          <w:iCs/>
-          <w:lang w:val="en-GB"/>
-        </w:rPr>
-        <w:t>underfit</w:t>
-      </w:r>
-      <w:r>
-        <w:rPr>
-          <w:lang w:val="en-GB"/>
-        </w:rPr>
-        <w:t> a large dataset: this means that the training score will decrease, but the validation score will increase.</w:t>
-      </w:r>
-    </w:p>
-    <w:p>
-      <w:pPr>
-        <w:numPr>
-          <w:ilvl w:val="0"/>
-          <w:numId w:val="3"/>
-        </w:numPr>
-        <w:rPr>
-          <w:lang w:val="en-GB"/>
-        </w:rPr>
-      </w:pPr>
-      <w:r>
-        <w:rPr>
-          <w:lang w:val="en-GB"/>
-        </w:rPr>
-        <w:t>A model will never, except by chance, give a better score to the validation set than the training set: this means the curves should keep getting closer together but never cross.</w:t>
-      </w:r>
-    </w:p>
-    <w:p>
-      <w:pPr>
-        <w:rPr>
-          <w:lang w:val="en-US"/>
-        </w:rPr>
-      </w:pPr>
-    </w:p>
-    <w:p>
-      <w:pPr>
-        <w:rPr>
-          <w:lang w:val="en-GB"/>
-        </w:rPr>
-      </w:pPr>
-    </w:p>
-    <w:p>
-      <w:pPr>
-        <w:rPr>
-          <w:lang w:val="en-GB"/>
-        </w:rPr>
-      </w:pPr>
-    </w:p>
-    <w:p>
-      <w:pPr>
-        <w:rPr>
-          <w:lang w:val="en-GB"/>
-        </w:rPr>
-      </w:pPr>
-      <w:r>
-        <w:rPr>
-          <w:lang w:val="en-GB"/>
-        </w:rPr>
-        <w:t xml:space="preserve">The following figure illustrates the intuition of a learning curve: </w:t>
-      </w:r>
-    </w:p>
-    <w:p>
-      <w:pPr>
-        <w:jc w:val="center"/>
-        <w:rPr>
-          <w:lang w:val="en-GB"/>
-        </w:rPr>
-      </w:pPr>
-      <w:r>
-        <w:rPr>
-          <w:noProof/>
-          <w:lang w:val="en-GB"/>
-        </w:rPr>
-        <w:drawing>
-          <wp:inline distT="0" distB="0" distL="0" distR="0" wp14:anchorId="21DABA0A" wp14:editId="4042CB1F">
-            <wp:extent cx="2606040" cy="1856046"/>
-            <wp:effectExtent l="0" t="0" r="0" b="0"/>
-            <wp:docPr id="4" name="Billede 4" descr="Et billede, der indeholder tekst, kort&#10;&#10;Automatisk genereret beskrivelse"/>
-            <wp:cNvGraphicFramePr>
-              <a:graphicFrameLocks xmlns:a="http://schemas.openxmlformats.org/drawingml/2006/main" noChangeAspect="1"/>
-            </wp:cNvGraphicFramePr>
-            <a:graphic xmlns:a="http://schemas.openxmlformats.org/drawingml/2006/main">
-              <a:graphicData uri="http://schemas.openxmlformats.org/drawingml/2006/picture">
-                <pic:pic xmlns:pic="http://schemas.openxmlformats.org/drawingml/2006/picture">
-                  <pic:nvPicPr>
-                    <pic:cNvPr id="1" name=""/>
-                    <pic:cNvPicPr/>
-                  </pic:nvPicPr>
-                  <pic:blipFill>
-                    <a:blip r:embed="rId6"/>
-                    <a:stretch>
-                      <a:fillRect/>
-                    </a:stretch>
-                  </pic:blipFill>
-                  <pic:spPr>
-                    <a:xfrm>
-                      <a:off x="0" y="0"/>
-                      <a:ext cx="2619665" cy="1865750"/>
-                    </a:xfrm>
-                    <a:prstGeom prst="rect">
-                      <a:avLst/>
-                    </a:prstGeom>
-                  </pic:spPr>
-                </pic:pic>
-              </a:graphicData>
-            </a:graphic>
-          </wp:inline>
-        </w:drawing>
-      </w:r>
-    </w:p>
-    <w:p>
-      <w:pPr>
-        <w:rPr>
-          <w:lang w:val="en-GB"/>
-        </w:rPr>
-      </w:pPr>
-    </w:p>
-    <w:p>
-      <w:pPr>
-        <w:rPr>
-          <w:b/>
-          <w:bCs/>
-          <w:lang w:val="en-GB"/>
-        </w:rPr>
-      </w:pPr>
-      <w:r>
-        <w:rPr>
-          <w:b/>
-          <w:bCs/>
-          <w:lang w:val="en-GB"/>
-        </w:rPr>
-        <w:t>Validation Curve:</w:t>
-      </w:r>
-    </w:p>
-    <w:p>
-      <w:pPr>
-        <w:rPr>
-          <w:lang w:val="en-GB"/>
-        </w:rPr>
-      </w:pPr>
-    </w:p>
-    <w:p>
-      <w:pPr>
-        <w:rPr>
-          <w:lang w:val="en-GB"/>
-        </w:rPr>
-      </w:pPr>
-      <w:r>
-        <w:rPr>
-          <w:lang w:val="en-GB"/>
-        </w:rPr>
-        <w:t xml:space="preserve">We examine the validation curve of the model to examine whether the model is still overfit or if we have found a good bias-variance-balance: </w:t>
-      </w:r>
-    </w:p>
-    <w:p>
-      <w:pPr>
-        <w:jc w:val="center"/>
-        <w:rPr>
-          <w:lang w:val="en-GB"/>
-        </w:rPr>
-      </w:pPr>
-      <w:r>
-        <w:rPr>
-          <w:noProof/>
-        </w:rPr>
-        <w:lastRenderedPageBreak/>
-        <w:drawing>
-          <wp:inline distT="0" distB="0" distL="0" distR="0" wp14:anchorId="7FE09772" wp14:editId="661EF2A3">
-            <wp:extent cx="5486400" cy="3657600"/>
-            <wp:effectExtent l="0" t="0" r="0" b="0"/>
-            <wp:docPr id="6" name="Billede 6"/>
-            <wp:cNvGraphicFramePr>
-              <a:graphicFrameLocks xmlns:a="http://schemas.openxmlformats.org/drawingml/2006/main" noChangeAspect="1"/>
-            </wp:cNvGraphicFramePr>
-            <a:graphic xmlns:a="http://schemas.openxmlformats.org/drawingml/2006/main">
-              <a:graphicData uri="http://schemas.openxmlformats.org/drawingml/2006/picture">
-                <pic:pic xmlns:pic="http://schemas.openxmlformats.org/drawingml/2006/picture">
-                  <pic:nvPicPr>
-                    <pic:cNvPr id="2" name="Validation Curve - Ridge 3 degree.png"/>
-                    <pic:cNvPicPr/>
-                  </pic:nvPicPr>
-                  <pic:blipFill>
-                    <a:blip r:embed="rId7">
+                    <a:blip r:embed="rId5">
                       <a:extLst>
                         <a:ext uri="{28A0092B-C50C-407E-A947-70E740481C1C}">
                           <a14:useLocalDpi xmlns:a14="http://schemas.microsoft.com/office/drawing/2010/main" val="0"/>
@@ -686,7 +98,7 @@
                   <pic:spPr>
                     <a:xfrm>
                       <a:off x="0" y="0"/>
-                      <a:ext cx="5486400" cy="3657600"/>
+                      <a:ext cx="6116320" cy="2446655"/>
                     </a:xfrm>
                     <a:prstGeom prst="rect">
                       <a:avLst/>
@@ -709,64 +121,405 @@
         <w:rPr>
           <w:lang w:val="en-GB"/>
         </w:rPr>
-        <w:t>The graph suggests that our model suffers from a degree of overfitting</w:t>
-      </w:r>
-      <w:r>
-        <w:rPr>
-          <w:lang w:val="en-GB"/>
-        </w:rPr>
-        <w:t xml:space="preserve">, as it is able to perform remarkably better at predicting on the training data. </w:t>
-      </w:r>
-      <w:r>
-        <w:rPr>
-          <w:lang w:val="en-GB"/>
-        </w:rPr>
-        <w:t xml:space="preserve">This is in spite of the fact that we have introduced the Ridge regression to penalize </w:t>
-      </w:r>
-      <w:r>
-        <w:rPr>
-          <w:lang w:val="en-GB"/>
-        </w:rPr>
-        <w:t>complexity</w:t>
-      </w:r>
-      <w:r>
-        <w:rPr>
-          <w:lang w:val="en-GB"/>
-        </w:rPr>
-        <w:t xml:space="preserve"> and overfitting. </w:t>
-      </w:r>
-    </w:p>
-    <w:p>
-      <w:pPr>
-        <w:rPr>
-          <w:lang w:val="en-GB"/>
-        </w:rPr>
-      </w:pPr>
-    </w:p>
-    <w:p>
-      <w:pPr>
-        <w:rPr>
-          <w:lang w:val="en-GB"/>
-        </w:rPr>
-      </w:pPr>
-    </w:p>
-    <w:p>
-      <w:pPr>
-        <w:rPr>
-          <w:lang w:val="en-GB"/>
-        </w:rPr>
-      </w:pPr>
-      <w:r>
-        <w:rPr>
-          <w:lang w:val="en-GB"/>
-        </w:rPr>
-        <w:t xml:space="preserve">The following picture </w:t>
-      </w:r>
-      <w:r>
-        <w:rPr>
-          <w:lang w:val="en-GB"/>
-        </w:rPr>
-        <w:t xml:space="preserve">illustrates the intuition of a validation curve: </w:t>
+        <w:t>The plotted curved represent the average performance of the sets, while t</w:t>
+      </w:r>
+      <w:r>
+        <w:rPr>
+          <w:lang w:val="en-GB"/>
+        </w:rPr>
+        <w:t>he width of the plotted</w:t>
+      </w:r>
+      <w:r>
+        <w:rPr>
+          <w:lang w:val="en-GB"/>
+        </w:rPr>
+        <w:t xml:space="preserve"> curves</w:t>
+      </w:r>
+      <w:r>
+        <w:rPr>
+          <w:lang w:val="en-GB"/>
+        </w:rPr>
+        <w:t xml:space="preserve"> express</w:t>
+      </w:r>
+      <w:r>
+        <w:rPr>
+          <w:lang w:val="en-GB"/>
+        </w:rPr>
+        <w:t>es</w:t>
+      </w:r>
+      <w:r>
+        <w:rPr>
+          <w:lang w:val="en-GB"/>
+        </w:rPr>
+        <w:t xml:space="preserve"> the </w:t>
+      </w:r>
+      <w:r>
+        <w:rPr>
+          <w:lang w:val="en-GB"/>
+        </w:rPr>
+        <w:t>95%-confidence interval</w:t>
+      </w:r>
+      <w:r>
+        <w:rPr>
+          <w:lang w:val="en-GB"/>
+        </w:rPr>
+        <w:t xml:space="preserve"> of the performance.</w:t>
+      </w:r>
+      <w:r>
+        <w:rPr>
+          <w:lang w:val="en-GB"/>
+        </w:rPr>
+        <w:t xml:space="preserve"> </w:t>
+      </w:r>
+      <w:r>
+        <w:rPr>
+          <w:lang w:val="en-GB"/>
+        </w:rPr>
+        <w:t xml:space="preserve"> </w:t>
+      </w:r>
+    </w:p>
+    <w:p>
+      <w:pPr>
+        <w:rPr>
+          <w:lang w:val="en-GB"/>
+        </w:rPr>
+      </w:pPr>
+      <w:r>
+        <w:rPr>
+          <w:lang w:val="en-GB"/>
+        </w:rPr>
+        <w:t xml:space="preserve">Interpreting the graph could appear quite daunting, as the performances on the validation set are very inconsistent and varies a lot. </w:t>
+      </w:r>
+      <w:r>
+        <w:rPr>
+          <w:lang w:val="en-GB"/>
+        </w:rPr>
+        <w:t xml:space="preserve">Though inconsistent, </w:t>
+      </w:r>
+      <w:r>
+        <w:rPr>
+          <w:lang w:val="en-GB"/>
+        </w:rPr>
+        <w:t>i</w:t>
+      </w:r>
+      <w:r>
+        <w:rPr>
+          <w:lang w:val="en-GB"/>
+        </w:rPr>
+        <w:t xml:space="preserve">t seems as if the gap is decreasing between the performances of the training- and validation sets as the sample size increases. </w:t>
+      </w:r>
+    </w:p>
+    <w:p>
+      <w:pPr>
+        <w:rPr>
+          <w:lang w:val="en-US"/>
+        </w:rPr>
+      </w:pPr>
+      <w:r>
+        <w:rPr>
+          <w:lang w:val="en-GB"/>
+        </w:rPr>
+        <w:t>At around 33.000 observations the validation curve drastically decreases</w:t>
+      </w:r>
+      <w:r>
+        <w:rPr>
+          <w:lang w:val="en-GB"/>
+        </w:rPr>
+        <w:t xml:space="preserve"> </w:t>
+      </w:r>
+      <w:r>
+        <w:rPr>
+          <w:lang w:val="en-GB"/>
+        </w:rPr>
+        <w:t>and</w:t>
+      </w:r>
+      <w:r>
+        <w:rPr>
+          <w:lang w:val="en-GB"/>
+        </w:rPr>
+        <w:t xml:space="preserve"> both curves</w:t>
+      </w:r>
+      <w:r>
+        <w:rPr>
+          <w:lang w:val="en-GB"/>
+        </w:rPr>
+        <w:t xml:space="preserve"> flatten out</w:t>
+      </w:r>
+      <w:r>
+        <w:rPr>
+          <w:lang w:val="en-GB"/>
+        </w:rPr>
+        <w:t xml:space="preserve">. </w:t>
+      </w:r>
+      <w:r>
+        <w:rPr>
+          <w:lang w:val="en-GB"/>
+        </w:rPr>
+        <w:t xml:space="preserve">Though the </w:t>
+      </w:r>
+      <w:r>
+        <w:rPr>
+          <w:lang w:val="en-GB"/>
+        </w:rPr>
+        <w:t>confidence interval</w:t>
+      </w:r>
+      <w:r>
+        <w:rPr>
+          <w:lang w:val="en-GB"/>
+        </w:rPr>
+        <w:t xml:space="preserve"> of the validation performance</w:t>
+      </w:r>
+      <w:r>
+        <w:rPr>
+          <w:lang w:val="en-GB"/>
+        </w:rPr>
+        <w:t xml:space="preserve"> is still noteworthy it</w:t>
+      </w:r>
+      <w:r>
+        <w:rPr>
+          <w:lang w:val="en-GB"/>
+        </w:rPr>
+        <w:t xml:space="preserve"> also</w:t>
+      </w:r>
+      <w:r>
+        <w:rPr>
+          <w:lang w:val="en-GB"/>
+        </w:rPr>
+        <w:t xml:space="preserve"> improves dramatically when the sample gets sufficiently high.</w:t>
+      </w:r>
+      <w:r>
+        <w:rPr>
+          <w:lang w:val="en-GB"/>
+        </w:rPr>
+        <w:t xml:space="preserve"> Just before 40.000 observation, th</w:t>
+      </w:r>
+      <w:r>
+        <w:rPr>
+          <w:lang w:val="en-GB"/>
+        </w:rPr>
+        <w:t>e</w:t>
+      </w:r>
+      <w:r>
+        <w:rPr>
+          <w:lang w:val="en-GB"/>
+        </w:rPr>
+        <w:t xml:space="preserve"> confidence interval of the validation curve actually </w:t>
+      </w:r>
+      <w:r>
+        <w:rPr>
+          <w:lang w:val="en-GB"/>
+        </w:rPr>
+        <w:t>drops</w:t>
+      </w:r>
+      <w:r>
+        <w:rPr>
+          <w:lang w:val="en-GB"/>
+        </w:rPr>
+        <w:t xml:space="preserve"> </w:t>
+      </w:r>
+      <w:r>
+        <w:rPr>
+          <w:lang w:val="en-GB"/>
+        </w:rPr>
+        <w:t xml:space="preserve">below </w:t>
+      </w:r>
+      <w:r>
+        <w:rPr>
+          <w:lang w:val="en-GB"/>
+        </w:rPr>
+        <w:t>the train curve, which</w:t>
+      </w:r>
+      <w:r>
+        <w:rPr>
+          <w:lang w:val="en-GB"/>
+        </w:rPr>
+        <w:t xml:space="preserve"> should not be possible</w:t>
+      </w:r>
+      <w:r>
+        <w:rPr>
+          <w:lang w:val="en-GB"/>
+        </w:rPr>
+        <w:t>.</w:t>
+      </w:r>
+      <w:r>
+        <w:rPr>
+          <w:lang w:val="en-GB"/>
+        </w:rPr>
+        <w:t xml:space="preserve"> We have not found a meaningful explanation aside from noise or chance (</w:t>
+      </w:r>
+      <w:hyperlink r:id="rId6" w:history="1">
+        <w:r>
+          <w:rPr>
+            <w:rStyle w:val="Hyperlink"/>
+            <w:lang w:val="en-US"/>
+          </w:rPr>
+          <w:t>https://jakevdp.github.io/PythonDataScienceHandbook/05.03-hyperparameters-and-model-validation.html</w:t>
+        </w:r>
+      </w:hyperlink>
+      <w:r>
+        <w:rPr>
+          <w:lang w:val="en-US"/>
+        </w:rPr>
+        <w:t xml:space="preserve">) </w:t>
+      </w:r>
+    </w:p>
+    <w:p>
+      <w:pPr>
+        <w:rPr>
+          <w:lang w:val="en-GB"/>
+        </w:rPr>
+      </w:pPr>
+      <w:r>
+        <w:rPr>
+          <w:lang w:val="en-GB"/>
+        </w:rPr>
+        <w:t xml:space="preserve">All in all, the learning curve </w:t>
+      </w:r>
+      <w:r>
+        <w:rPr>
+          <w:lang w:val="en-GB"/>
+        </w:rPr>
+        <w:t xml:space="preserve">would indicate that the </w:t>
+      </w:r>
+      <w:r>
+        <w:rPr>
+          <w:lang w:val="en-GB"/>
+        </w:rPr>
+        <w:t xml:space="preserve">performance of the </w:t>
+      </w:r>
+      <w:r>
+        <w:rPr>
+          <w:lang w:val="en-GB"/>
+        </w:rPr>
+        <w:t>model will not benefit from additional</w:t>
+      </w:r>
+      <w:r>
+        <w:rPr>
+          <w:lang w:val="en-GB"/>
+        </w:rPr>
+        <w:t xml:space="preserve"> training</w:t>
+      </w:r>
+      <w:r>
+        <w:rPr>
+          <w:lang w:val="en-GB"/>
+        </w:rPr>
+        <w:t xml:space="preserve"> data</w:t>
+      </w:r>
+      <w:r>
+        <w:rPr>
+          <w:lang w:val="en-GB"/>
+        </w:rPr>
+        <w:t xml:space="preserve">. </w:t>
+      </w:r>
+    </w:p>
+    <w:p>
+      <w:pPr>
+        <w:rPr>
+          <w:lang w:val="en-GB"/>
+        </w:rPr>
+      </w:pPr>
+    </w:p>
+    <w:p>
+      <w:pPr>
+        <w:rPr>
+          <w:b/>
+          <w:bCs/>
+          <w:lang w:val="en-GB"/>
+        </w:rPr>
+      </w:pPr>
+      <w:r>
+        <w:rPr>
+          <w:b/>
+          <w:bCs/>
+          <w:lang w:val="en-GB"/>
+        </w:rPr>
+        <w:t>Validation C</w:t>
+      </w:r>
+      <w:r>
+        <w:rPr>
+          <w:b/>
+          <w:bCs/>
+          <w:lang w:val="en-GB"/>
+        </w:rPr>
+        <w:t>u</w:t>
+      </w:r>
+      <w:r>
+        <w:rPr>
+          <w:b/>
+          <w:bCs/>
+          <w:lang w:val="en-GB"/>
+        </w:rPr>
+        <w:t>rve:</w:t>
+      </w:r>
+    </w:p>
+    <w:p>
+      <w:pPr>
+        <w:rPr>
+          <w:lang w:val="en-GB"/>
+        </w:rPr>
+      </w:pPr>
+      <w:r>
+        <w:rPr>
+          <w:lang w:val="en-GB"/>
+        </w:rPr>
+        <w:t xml:space="preserve">We examine the validation curve of the model to </w:t>
+      </w:r>
+      <w:r>
+        <w:rPr>
+          <w:lang w:val="en-GB"/>
+        </w:rPr>
+        <w:t xml:space="preserve">see </w:t>
+      </w:r>
+      <w:r>
+        <w:rPr>
+          <w:lang w:val="en-GB"/>
+        </w:rPr>
+        <w:t>whether</w:t>
+      </w:r>
+      <w:r>
+        <w:rPr>
+          <w:lang w:val="en-GB"/>
+        </w:rPr>
+        <w:t xml:space="preserve"> </w:t>
+      </w:r>
+      <w:r>
+        <w:rPr>
+          <w:lang w:val="en-GB"/>
+        </w:rPr>
+        <w:t>we have found a good bias-variance-</w:t>
+      </w:r>
+      <w:r>
+        <w:rPr>
+          <w:lang w:val="en-GB"/>
+        </w:rPr>
+        <w:t>trade-off</w:t>
+      </w:r>
+      <w:r>
+        <w:rPr>
+          <w:lang w:val="en-GB"/>
+        </w:rPr>
+        <w:t xml:space="preserve"> with our optimized </w:t>
+      </w:r>
+      <w:r>
+        <w:rPr>
+          <w:lang w:val="en-GB"/>
+        </w:rPr>
+        <w:t xml:space="preserve">hyperparameter. We plot the average train and cross-validation performance for different values of </w:t>
+      </w:r>
+      <m:oMath>
+        <m:r>
+          <w:rPr>
+            <w:rFonts w:ascii="Cambria Math" w:hAnsi="Cambria Math"/>
+            <w:lang w:val="en-GB"/>
+          </w:rPr>
+          <m:t>λ:</m:t>
+        </m:r>
+      </m:oMath>
+      <w:r>
+        <w:rPr>
+          <w:lang w:val="en-GB"/>
+        </w:rPr>
+        <w:t xml:space="preserve"> </w:t>
       </w:r>
     </w:p>
     <w:p>
@@ -789,11 +542,12 @@
           <w:noProof/>
           <w:lang w:val="en-GB"/>
         </w:rPr>
+        <w:lastRenderedPageBreak/>
         <w:drawing>
-          <wp:inline distT="0" distB="0" distL="0" distR="0" wp14:anchorId="38A8AB61" wp14:editId="1CE08540">
-            <wp:extent cx="2804160" cy="2024234"/>
-            <wp:effectExtent l="0" t="0" r="2540" b="0"/>
-            <wp:docPr id="3" name="Billede 3" descr="Et billede, der indeholder kort, tekst&#10;&#10;Automatisk genereret beskrivelse"/>
+          <wp:inline distT="0" distB="0" distL="0" distR="0" wp14:anchorId="4D05CDA9" wp14:editId="72AF979F">
+            <wp:extent cx="4271103" cy="2926080"/>
+            <wp:effectExtent l="0" t="0" r="0" b="0"/>
+            <wp:docPr id="8" name="Billede 8"/>
             <wp:cNvGraphicFramePr>
               <a:graphicFrameLocks xmlns:a="http://schemas.openxmlformats.org/drawingml/2006/main" noChangeAspect="1"/>
             </wp:cNvGraphicFramePr>
@@ -801,23 +555,36 @@
               <a:graphicData uri="http://schemas.openxmlformats.org/drawingml/2006/picture">
                 <pic:pic xmlns:pic="http://schemas.openxmlformats.org/drawingml/2006/picture">
                   <pic:nvPicPr>
-                    <pic:cNvPr id="1" name=""/>
+                    <pic:cNvPr id="8" name="Skærmbillede 2019-08-29 kl. 11.38.22.png"/>
                     <pic:cNvPicPr/>
                   </pic:nvPicPr>
-                  <pic:blipFill>
-                    <a:blip r:embed="rId8"/>
-                    <a:stretch>
-                      <a:fillRect/>
-                    </a:stretch>
+                  <pic:blipFill rotWithShape="1">
+                    <a:blip r:embed="rId7">
+                      <a:extLst>
+                        <a:ext uri="{28A0092B-C50C-407E-A947-70E740481C1C}">
+                          <a14:useLocalDpi xmlns:a14="http://schemas.microsoft.com/office/drawing/2010/main" val="0"/>
+                        </a:ext>
+                      </a:extLst>
+                    </a:blip>
+                    <a:srcRect l="1564" r="1781"/>
+                    <a:stretch/>
                   </pic:blipFill>
-                  <pic:spPr>
+                  <pic:spPr bwMode="auto">
                     <a:xfrm>
                       <a:off x="0" y="0"/>
-                      <a:ext cx="2814567" cy="2031747"/>
+                      <a:ext cx="4278654" cy="2931253"/>
                     </a:xfrm>
                     <a:prstGeom prst="rect">
                       <a:avLst/>
                     </a:prstGeom>
+                    <a:ln>
+                      <a:noFill/>
+                    </a:ln>
+                    <a:extLst>
+                      <a:ext uri="{53640926-AAD7-44D8-BBD7-CCE9431645EC}">
+                        <a14:shadowObscured xmlns:a14="http://schemas.microsoft.com/office/drawing/2010/main"/>
+                      </a:ext>
+                    </a:extLst>
                   </pic:spPr>
                 </pic:pic>
               </a:graphicData>
@@ -844,96 +611,584 @@
         <w:rPr>
           <w:lang w:val="en-GB"/>
         </w:rPr>
-        <w:t>Read this, maybe:</w:t>
-      </w:r>
-    </w:p>
-    <w:p>
-      <w:pPr>
-        <w:rPr>
-          <w:rFonts w:ascii="Times New Roman" w:eastAsia="Times New Roman" w:hAnsi="Times New Roman" w:cs="Times New Roman"/>
-          <w:lang w:val="en-US" w:eastAsia="da-DK"/>
-        </w:rPr>
-      </w:pPr>
-      <w:hyperlink r:id="rId9" w:history="1">
-        <w:r>
+        <w:t xml:space="preserve">The dotted line </w:t>
+      </w:r>
+      <w:r>
+        <w:rPr>
+          <w:lang w:val="en-GB"/>
+        </w:rPr>
+        <w:t xml:space="preserve">approximately </w:t>
+      </w:r>
+      <w:r>
+        <w:rPr>
+          <w:lang w:val="en-GB"/>
+        </w:rPr>
+        <w:t>represents the optimized value of lambda</w:t>
+      </w:r>
+      <w:r>
+        <w:rPr>
+          <w:lang w:val="en-GB"/>
+        </w:rPr>
+        <w:t xml:space="preserve"> </w:t>
+      </w:r>
+      <w:r>
+        <w:rPr>
+          <w:lang w:val="en-GB"/>
+        </w:rPr>
+        <w:t xml:space="preserve">from our previously conducted k-fold cross-validation. </w:t>
+      </w:r>
+    </w:p>
+    <w:p>
+      <w:pPr>
+        <w:rPr>
+          <w:lang w:val="en-GB"/>
+        </w:rPr>
+      </w:pPr>
+    </w:p>
+    <w:p>
+      <w:pPr>
+        <w:rPr>
+          <w:lang w:val="en-GB"/>
+        </w:rPr>
+      </w:pPr>
+      <w:r>
+        <w:rPr>
+          <w:color w:val="FF0000"/>
+          <w:lang w:val="en-GB"/>
+        </w:rPr>
+        <w:t>Firstly, we are somewhat satisfied with the average performance of the model. With a</w:t>
+      </w:r>
+      <w:r>
+        <w:rPr>
+          <w:color w:val="FF0000"/>
+          <w:lang w:val="en-GB"/>
+        </w:rPr>
+        <w:t>n</w:t>
+      </w:r>
+      <w:r>
+        <w:rPr>
+          <w:color w:val="FF0000"/>
+          <w:lang w:val="en-GB"/>
+        </w:rPr>
+        <w:t xml:space="preserve"> MSE of approximately </w:t>
+      </w:r>
+      <m:oMath>
+        <m:r>
           <w:rPr>
-            <w:rFonts w:ascii="Times New Roman" w:eastAsia="Times New Roman" w:hAnsi="Times New Roman" w:cs="Times New Roman"/>
-            <w:color w:val="0000FF"/>
-            <w:u w:val="single"/>
-            <w:lang w:val="en-US" w:eastAsia="da-DK"/>
+            <w:rFonts w:ascii="Cambria Math" w:hAnsi="Cambria Math"/>
+            <w:color w:val="FF0000"/>
+            <w:lang w:val="en-GB"/>
           </w:rPr>
-          <w:t>https://jakevdp.github.io/PythonDataScienceHandbook/05.03-hyperparameters-and-model-validation.html</w:t>
-        </w:r>
-      </w:hyperlink>
-    </w:p>
-    <w:p>
-      <w:pPr>
-        <w:rPr>
-          <w:lang w:val="en-US"/>
-        </w:rPr>
-      </w:pPr>
-    </w:p>
-    <w:p>
-      <w:pPr>
-        <w:numPr>
-          <w:ilvl w:val="0"/>
-          <w:numId w:val="2"/>
-        </w:numPr>
-        <w:rPr>
-          <w:lang w:val="en-GB"/>
-        </w:rPr>
-      </w:pPr>
-      <w:r>
-        <w:rPr>
-          <w:lang w:val="en-GB"/>
-        </w:rPr>
-        <w:t>For high-bias models, the performance of the model on the validation set is similar to the performance on the training set.</w:t>
-      </w:r>
-    </w:p>
-    <w:p>
-      <w:pPr>
-        <w:numPr>
-          <w:ilvl w:val="0"/>
-          <w:numId w:val="2"/>
-        </w:numPr>
-        <w:rPr>
-          <w:lang w:val="en-GB"/>
-        </w:rPr>
-      </w:pPr>
-      <w:r>
-        <w:rPr>
-          <w:lang w:val="en-GB"/>
-        </w:rPr>
-        <w:lastRenderedPageBreak/>
-        <w:t>For high-variance models, the performance of the model on the validation set is far worse than the performance on the training set.</w:t>
-      </w:r>
-    </w:p>
-    <w:p>
-      <w:pPr>
-        <w:rPr>
-          <w:lang w:val="en-US"/>
-        </w:rPr>
-      </w:pPr>
-    </w:p>
-    <w:p>
-      <w:pPr>
-        <w:rPr>
-          <w:lang w:val="en-GB"/>
-        </w:rPr>
-      </w:pPr>
-    </w:p>
-    <w:p>
-      <w:pPr>
-        <w:rPr>
-          <w:lang w:val="en-GB"/>
-        </w:rPr>
-      </w:pPr>
-      <w:r>
+          <m:t>55·</m:t>
+        </m:r>
+        <m:sSup>
+          <m:sSupPr>
+            <m:ctrlPr>
+              <w:rPr>
+                <w:rFonts w:ascii="Cambria Math" w:hAnsi="Cambria Math"/>
+                <w:i/>
+                <w:color w:val="FF0000"/>
+                <w:lang w:val="en-GB"/>
+              </w:rPr>
+            </m:ctrlPr>
+          </m:sSupPr>
+          <m:e>
+            <m:r>
+              <w:rPr>
+                <w:rFonts w:ascii="Cambria Math" w:hAnsi="Cambria Math"/>
+                <w:color w:val="FF0000"/>
+                <w:lang w:val="en-GB"/>
+              </w:rPr>
+              <m:t>10</m:t>
+            </m:r>
+          </m:e>
+          <m:sup>
+            <m:r>
+              <w:rPr>
+                <w:rFonts w:ascii="Cambria Math" w:hAnsi="Cambria Math"/>
+                <w:color w:val="FF0000"/>
+                <w:lang w:val="en-GB"/>
+              </w:rPr>
+              <m:t>10</m:t>
+            </m:r>
+          </m:sup>
+        </m:sSup>
+      </m:oMath>
+      <w:r>
+        <w:rPr>
+          <w:rFonts w:eastAsiaTheme="minorEastAsia"/>
+          <w:color w:val="FF0000"/>
+          <w:lang w:val="en-GB"/>
+        </w:rPr>
+        <w:t xml:space="preserve"> and a MAE of DKK 43,630, we find that the model performs quite well on unseen data.</w:t>
+      </w:r>
+      <w:r>
+        <w:rPr>
+          <w:lang w:val="en-GB"/>
+        </w:rPr>
+        <w:t xml:space="preserve"> – Skal måske stå et andet sted. </w:t>
+      </w:r>
+      <w:bookmarkStart w:id="0" w:name="_GoBack"/>
+      <w:bookmarkEnd w:id="0"/>
+      <w:r>
+        <w:rPr>
+          <w:lang w:val="en-GB"/>
+        </w:rPr>
+        <w:t xml:space="preserve"> </w:t>
+      </w:r>
+    </w:p>
+    <w:p>
+      <w:pPr>
+        <w:rPr>
+          <w:rFonts w:eastAsiaTheme="minorEastAsia"/>
+          <w:lang w:val="en-GB"/>
+        </w:rPr>
+      </w:pPr>
+      <w:r>
+        <w:rPr>
+          <w:lang w:val="en-GB"/>
+        </w:rPr>
+        <w:t xml:space="preserve">The curve suggest that we have found the optimal degree of regularization with our hyperparameter. Had we chosen a smaller value of </w:t>
+      </w:r>
+      <m:oMath>
+        <m:r>
+          <w:rPr>
+            <w:rFonts w:ascii="Cambria Math" w:hAnsi="Cambria Math"/>
+            <w:lang w:val="en-GB"/>
+          </w:rPr>
+          <m:t>λ</m:t>
+        </m:r>
+      </m:oMath>
+      <w:r>
+        <w:rPr>
+          <w:rFonts w:eastAsiaTheme="minorEastAsia"/>
+          <w:lang w:val="en-GB"/>
+        </w:rPr>
+        <w:t xml:space="preserve">, the model would have </w:t>
+      </w:r>
+      <w:r>
+        <w:rPr>
+          <w:rFonts w:eastAsiaTheme="minorEastAsia"/>
+          <w:lang w:val="en-GB"/>
+        </w:rPr>
+        <w:t>had too high variance and thus been</w:t>
+      </w:r>
+      <w:r>
+        <w:rPr>
+          <w:rFonts w:eastAsiaTheme="minorEastAsia"/>
+          <w:lang w:val="en-GB"/>
+        </w:rPr>
+        <w:t xml:space="preserve"> overfit</w:t>
+      </w:r>
+      <w:r>
+        <w:rPr>
+          <w:rFonts w:eastAsiaTheme="minorEastAsia"/>
+          <w:lang w:val="en-GB"/>
+        </w:rPr>
+        <w:t xml:space="preserve">. </w:t>
+      </w:r>
+      <w:r>
+        <w:rPr>
+          <w:rFonts w:eastAsiaTheme="minorEastAsia"/>
+          <w:lang w:val="en-GB"/>
+        </w:rPr>
+        <w:t>This is deduced by</w:t>
+      </w:r>
+      <w:r>
+        <w:rPr>
+          <w:rFonts w:eastAsiaTheme="minorEastAsia"/>
+          <w:lang w:val="en-GB"/>
+        </w:rPr>
+        <w:t xml:space="preserve"> how poorly the validation prediction</w:t>
+      </w:r>
+      <w:r>
+        <w:rPr>
+          <w:rFonts w:eastAsiaTheme="minorEastAsia"/>
+          <w:lang w:val="en-GB"/>
+        </w:rPr>
+        <w:t>s</w:t>
+      </w:r>
+      <w:r>
+        <w:rPr>
+          <w:rFonts w:eastAsiaTheme="minorEastAsia"/>
+          <w:lang w:val="en-GB"/>
+        </w:rPr>
+        <w:t xml:space="preserve"> performs at smaller lambdas</w:t>
+      </w:r>
+      <w:r>
+        <w:rPr>
+          <w:rFonts w:eastAsiaTheme="minorEastAsia"/>
+          <w:lang w:val="en-GB"/>
+        </w:rPr>
+        <w:t>, as opposed to the training performance</w:t>
+      </w:r>
+      <w:r>
+        <w:rPr>
+          <w:rFonts w:eastAsiaTheme="minorEastAsia"/>
+          <w:lang w:val="en-GB"/>
+        </w:rPr>
+        <w:t>.</w:t>
+      </w:r>
+      <w:r>
+        <w:rPr>
+          <w:rFonts w:eastAsiaTheme="minorEastAsia"/>
+          <w:lang w:val="en-GB"/>
+        </w:rPr>
+        <w:t xml:space="preserve"> On the contrary, had we chosen a greater value of </w:t>
+      </w:r>
+      <m:oMath>
+        <m:r>
+          <w:rPr>
+            <w:rFonts w:ascii="Cambria Math" w:eastAsiaTheme="minorEastAsia" w:hAnsi="Cambria Math"/>
+            <w:lang w:val="en-GB"/>
+          </w:rPr>
+          <m:t>λ</m:t>
+        </m:r>
+      </m:oMath>
+      <w:r>
+        <w:rPr>
+          <w:rFonts w:eastAsiaTheme="minorEastAsia"/>
+          <w:lang w:val="en-GB"/>
+        </w:rPr>
+        <w:t>, the model would have been too biased</w:t>
+      </w:r>
+      <w:r>
+        <w:rPr>
+          <w:rFonts w:eastAsiaTheme="minorEastAsia"/>
+          <w:lang w:val="en-GB"/>
+        </w:rPr>
+        <w:t>. T</w:t>
+      </w:r>
+      <w:r>
+        <w:rPr>
+          <w:rFonts w:eastAsiaTheme="minorEastAsia"/>
+          <w:lang w:val="en-GB"/>
+        </w:rPr>
+        <w:t>h</w:t>
+      </w:r>
+      <w:r>
+        <w:rPr>
+          <w:rFonts w:eastAsiaTheme="minorEastAsia"/>
+          <w:lang w:val="en-GB"/>
+        </w:rPr>
+        <w:t>i</w:t>
+      </w:r>
+      <w:r>
+        <w:rPr>
+          <w:rFonts w:eastAsiaTheme="minorEastAsia"/>
+          <w:lang w:val="en-GB"/>
+        </w:rPr>
+        <w:t>s</w:t>
+      </w:r>
+      <w:r>
+        <w:rPr>
+          <w:rFonts w:eastAsiaTheme="minorEastAsia"/>
+          <w:lang w:val="en-GB"/>
+        </w:rPr>
+        <w:t xml:space="preserve"> is illustrated by how </w:t>
+      </w:r>
+      <w:r>
+        <w:rPr>
+          <w:rFonts w:eastAsiaTheme="minorEastAsia"/>
+          <w:lang w:val="en-GB"/>
+        </w:rPr>
+        <w:t xml:space="preserve">poorly the training data, </w:t>
+      </w:r>
+      <w:r>
+        <w:rPr>
+          <w:rFonts w:eastAsiaTheme="minorEastAsia"/>
+          <w:lang w:val="en-GB"/>
+        </w:rPr>
+        <w:t>as well</w:t>
+      </w:r>
+      <w:r>
+        <w:rPr>
+          <w:rFonts w:eastAsiaTheme="minorEastAsia"/>
+          <w:lang w:val="en-GB"/>
+        </w:rPr>
+        <w:t xml:space="preserve"> as</w:t>
+      </w:r>
+      <w:r>
+        <w:rPr>
+          <w:rFonts w:eastAsiaTheme="minorEastAsia"/>
+          <w:lang w:val="en-GB"/>
+        </w:rPr>
+        <w:t xml:space="preserve"> </w:t>
+      </w:r>
+      <w:r>
+        <w:rPr>
+          <w:rFonts w:eastAsiaTheme="minorEastAsia"/>
+          <w:lang w:val="en-GB"/>
+        </w:rPr>
+        <w:t>the validation data</w:t>
+      </w:r>
+      <w:r>
+        <w:rPr>
+          <w:rFonts w:eastAsiaTheme="minorEastAsia"/>
+          <w:lang w:val="en-GB"/>
+        </w:rPr>
+        <w:t xml:space="preserve">, performs at higher values of </w:t>
+      </w:r>
+      <m:oMath>
+        <m:r>
+          <w:rPr>
+            <w:rFonts w:ascii="Cambria Math" w:eastAsiaTheme="minorEastAsia" w:hAnsi="Cambria Math"/>
+            <w:lang w:val="en-GB"/>
+          </w:rPr>
+          <m:t>λ</m:t>
+        </m:r>
+      </m:oMath>
+      <w:r>
+        <w:rPr>
+          <w:rFonts w:eastAsiaTheme="minorEastAsia"/>
+          <w:lang w:val="en-GB"/>
+        </w:rPr>
+        <w:t xml:space="preserve"> </w:t>
+      </w:r>
+      <w:r>
+        <w:rPr>
+          <w:rFonts w:eastAsiaTheme="minorEastAsia"/>
+          <w:lang w:val="en-GB"/>
+        </w:rPr>
+        <w:t xml:space="preserve">. In that case, we would have underfit our model. </w:t>
+      </w:r>
+    </w:p>
+    <w:p>
+      <w:pPr>
+        <w:rPr>
+          <w:rFonts w:eastAsiaTheme="minorEastAsia"/>
+          <w:lang w:val="en-GB"/>
+        </w:rPr>
+      </w:pPr>
+      <w:r>
+        <w:rPr>
+          <w:rFonts w:eastAsiaTheme="minorEastAsia"/>
+          <w:lang w:val="en-GB"/>
+        </w:rPr>
+        <w:t>Nonetheless, it is apparent that our model performs better on the training data</w:t>
+      </w:r>
+      <w:r>
+        <w:rPr>
+          <w:rFonts w:eastAsiaTheme="minorEastAsia"/>
+          <w:lang w:val="en-GB"/>
+        </w:rPr>
+        <w:t xml:space="preserve">, which indicates that it </w:t>
+      </w:r>
+      <w:r>
+        <w:rPr>
+          <w:rFonts w:eastAsiaTheme="minorEastAsia"/>
+          <w:lang w:val="en-GB"/>
+        </w:rPr>
+        <w:t>retains</w:t>
+      </w:r>
+      <w:r>
+        <w:rPr>
+          <w:rFonts w:eastAsiaTheme="minorEastAsia"/>
+          <w:lang w:val="en-GB"/>
+        </w:rPr>
+        <w:t xml:space="preserve"> a degree of overfitting.</w:t>
+      </w:r>
+      <w:r>
+        <w:rPr>
+          <w:rFonts w:eastAsiaTheme="minorEastAsia"/>
+          <w:lang w:val="en-GB"/>
+        </w:rPr>
+        <w:t xml:space="preserve"> </w:t>
+      </w:r>
+      <w:r>
+        <w:rPr>
+          <w:rFonts w:eastAsiaTheme="minorEastAsia"/>
+          <w:lang w:val="en-GB"/>
+        </w:rPr>
+        <w:t xml:space="preserve">For the abovementioned reasons, it would not be </w:t>
+      </w:r>
+      <w:r>
+        <w:rPr>
+          <w:rFonts w:eastAsiaTheme="minorEastAsia"/>
+          <w:lang w:val="en-GB"/>
+        </w:rPr>
+        <w:t xml:space="preserve">meaningful </w:t>
+      </w:r>
+      <w:r>
+        <w:rPr>
+          <w:rFonts w:eastAsiaTheme="minorEastAsia"/>
+          <w:lang w:val="en-GB"/>
+        </w:rPr>
+        <w:t>to minimize this performance gab by adjusting the hyperparameter. Other options for decreasing the variance of the model</w:t>
+      </w:r>
+      <w:r>
+        <w:rPr>
+          <w:rFonts w:eastAsiaTheme="minorEastAsia"/>
+          <w:lang w:val="en-GB"/>
+        </w:rPr>
+        <w:t>, could be to include more training data, but as illustrated by the learning curve, this would not seem to make for more less variance.</w:t>
+      </w:r>
+      <w:r>
+        <w:rPr>
+          <w:rFonts w:eastAsiaTheme="minorEastAsia"/>
+          <w:lang w:val="en-GB"/>
+        </w:rPr>
+        <w:t xml:space="preserve"> Lastly, as overfitting is often caused by a sizeable number of features, omission would be a reasonable mean. </w:t>
+      </w:r>
+      <w:r>
+        <w:rPr>
+          <w:rFonts w:eastAsiaTheme="minorEastAsia"/>
+          <w:lang w:val="en-GB"/>
+        </w:rPr>
+        <w:t>As we have already conducted feature selection</w:t>
+      </w:r>
+      <w:r>
+        <w:rPr>
+          <w:rFonts w:eastAsiaTheme="minorEastAsia"/>
+          <w:lang w:val="en-GB"/>
+        </w:rPr>
+        <w:t xml:space="preserve"> on the basis of correlations, we did not find a feasible </w:t>
+      </w:r>
+      <w:r>
+        <w:rPr>
+          <w:rFonts w:eastAsiaTheme="minorEastAsia"/>
+          <w:lang w:val="en-GB"/>
+        </w:rPr>
+        <w:t xml:space="preserve">way to conduct further selection. This could be a subject for further studies, to investigate whether this could improve the performance and evaluation of the model. </w:t>
+      </w:r>
+    </w:p>
+    <w:p>
+      <w:pPr>
+        <w:rPr>
+          <w:rFonts w:eastAsiaTheme="minorEastAsia"/>
+          <w:lang w:val="en-GB"/>
+        </w:rPr>
+      </w:pPr>
+    </w:p>
+    <w:p>
+      <w:pPr>
+        <w:rPr>
+          <w:rFonts w:eastAsiaTheme="minorEastAsia"/>
+          <w:lang w:val="en-GB"/>
+        </w:rPr>
+      </w:pPr>
+      <w:r>
+        <w:rPr>
+          <w:rFonts w:eastAsiaTheme="minorEastAsia"/>
+          <w:lang w:val="en-GB"/>
+        </w:rPr>
+        <w:t>In conclusion, i</w:t>
+      </w:r>
+      <w:r>
+        <w:rPr>
+          <w:rFonts w:eastAsiaTheme="minorEastAsia"/>
+          <w:lang w:val="en-GB"/>
+        </w:rPr>
+        <w:t xml:space="preserve">t would seem that we have found the hyperparameter which yields the </w:t>
+      </w:r>
+      <w:r>
+        <w:rPr>
+          <w:rFonts w:eastAsiaTheme="minorEastAsia"/>
+          <w:lang w:val="en-GB"/>
+        </w:rPr>
+        <w:t>optimal</w:t>
+      </w:r>
+      <w:r>
+        <w:rPr>
+          <w:rFonts w:eastAsiaTheme="minorEastAsia"/>
+          <w:lang w:val="en-GB"/>
+        </w:rPr>
+        <w:t xml:space="preserve"> bias-variance-</w:t>
+      </w:r>
+      <w:r>
+        <w:rPr>
+          <w:rFonts w:eastAsiaTheme="minorEastAsia"/>
+          <w:lang w:val="en-GB"/>
+        </w:rPr>
+        <w:t>trade-off.</w:t>
+      </w:r>
+      <w:r>
+        <w:rPr>
+          <w:rFonts w:eastAsiaTheme="minorEastAsia"/>
+          <w:lang w:val="en-GB"/>
+        </w:rPr>
+        <w:t xml:space="preserve"> We </w:t>
+      </w:r>
+      <w:r>
+        <w:rPr>
+          <w:rFonts w:eastAsiaTheme="minorEastAsia"/>
+          <w:lang w:val="en-GB"/>
+        </w:rPr>
+        <w:t>can thus conclude that we have optimized our model</w:t>
+      </w:r>
+      <w:r>
+        <w:rPr>
+          <w:rFonts w:eastAsiaTheme="minorEastAsia"/>
+          <w:lang w:val="en-GB"/>
+        </w:rPr>
+        <w:t xml:space="preserve"> under the given</w:t>
+      </w:r>
+      <w:r>
+        <w:rPr>
+          <w:rFonts w:eastAsiaTheme="minorEastAsia"/>
+          <w:lang w:val="en-GB"/>
+        </w:rPr>
+        <w:t xml:space="preserve"> </w:t>
+      </w:r>
+      <w:r>
+        <w:rPr>
+          <w:rFonts w:eastAsiaTheme="minorEastAsia"/>
+          <w:lang w:val="en-GB"/>
+        </w:rPr>
+        <w:t>circumstances</w:t>
+      </w:r>
+      <w:r>
+        <w:rPr>
+          <w:rFonts w:eastAsiaTheme="minorEastAsia"/>
+          <w:lang w:val="en-GB"/>
+        </w:rPr>
+        <w:t>.</w:t>
+      </w:r>
+      <w:r>
+        <w:rPr>
+          <w:rFonts w:eastAsiaTheme="minorEastAsia"/>
+          <w:lang w:val="en-GB"/>
+        </w:rPr>
+        <w:t xml:space="preserve"> </w:t>
+      </w:r>
+    </w:p>
+    <w:p>
+      <w:pPr>
+        <w:rPr>
+          <w:rFonts w:eastAsiaTheme="minorEastAsia"/>
+          <w:lang w:val="en-GB"/>
+        </w:rPr>
+      </w:pPr>
+    </w:p>
+    <w:p>
+      <w:pPr>
+        <w:rPr>
+          <w:lang w:val="en-GB"/>
+        </w:rPr>
+      </w:pPr>
+    </w:p>
+    <w:p>
+      <w:pPr>
         <w:rPr>
           <w:b/>
           <w:bCs/>
           <w:lang w:val="en-GB"/>
         </w:rPr>
+      </w:pPr>
+    </w:p>
+    <w:p>
+      <w:pPr>
+        <w:rPr>
+          <w:lang w:val="en-GB"/>
+        </w:rPr>
+      </w:pPr>
+      <w:r>
+        <w:rPr>
+          <w:b/>
+          <w:bCs/>
+          <w:lang w:val="en-GB"/>
+        </w:rPr>
+        <w:lastRenderedPageBreak/>
         <w:t>Conclusion</w:t>
       </w:r>
     </w:p>
@@ -2290,6 +2545,16 @@
       <w:u w:val="single"/>
     </w:rPr>
   </w:style>
+  <w:style w:type="character" w:styleId="Pladsholdertekst">
+    <w:name w:val="Placeholder Text"/>
+    <w:basedOn w:val="Standardskrifttypeiafsnit"/>
+    <w:uiPriority w:val="99"/>
+    <w:semiHidden/>
+    <w:rsid w:val="007C265E"/>
+    <w:rPr>
+      <w:color w:val="808080"/>
+    </w:rPr>
+  </w:style>
 </w:styles>
 </file>
 
